--- a/G7_Sprint 1.docx
+++ b/G7_Sprint 1.docx
@@ -10,6 +10,7 @@
           <w:docPartUnique/>
         </w:docPartObj>
       </w:sdtPr>
+      <w:sdtEndPr/>
       <w:sdtContent>
         <w:p>
           <w:r>
@@ -123,7 +124,7 @@
                               <w:txbxContent>
                                 <w:p>
                                   <w:pPr>
-                                    <w:pStyle w:val="NoSpacing"/>
+                                    <w:pStyle w:val="Sinespaciado"/>
                                     <w:rPr>
                                       <w:color w:val="FFFFFF" w:themeColor="background1"/>
                                       <w:sz w:val="32"/>
@@ -151,87 +152,50 @@
                                       <w:dataBinding w:prefixMappings="xmlns:ns0='http://purl.org/dc/elements/1.1/' xmlns:ns1='http://schemas.openxmlformats.org/package/2006/metadata/core-properties' " w:xpath="/ns1:coreProperties[1]/ns0:creator[1]" w:storeItemID="{6C3C8BC8-F283-45AE-878A-BAB7291924A1}"/>
                                       <w:text/>
                                     </w:sdtPr>
+                                    <w:sdtEndPr/>
                                     <w:sdtContent>
+                                      <w:proofErr w:type="spellStart"/>
                                       <w:r>
                                         <w:rPr>
                                           <w:color w:val="FFFFFF" w:themeColor="background1"/>
                                           <w:sz w:val="32"/>
                                           <w:szCs w:val="32"/>
                                         </w:rPr>
-                                        <w:t>Jhendy Johana Cordero Padilla – Christian Camilo Campos Castro</w:t>
+                                        <w:t>Jhendy</w:t>
                                       </w:r>
+                                      <w:proofErr w:type="spellEnd"/>
                                       <w:r>
                                         <w:rPr>
                                           <w:color w:val="FFFFFF" w:themeColor="background1"/>
                                           <w:sz w:val="32"/>
                                           <w:szCs w:val="32"/>
                                         </w:rPr>
-                                        <w:t xml:space="preserve"> </w:t>
+                                        <w:t xml:space="preserve"> Johana Cordero Padilla – Christian Camilo Campos Castro – Omar Alejandro Coronado Tolosa Scrum master: Cindy </w:t>
                                       </w:r>
+                                      <w:proofErr w:type="spellStart"/>
                                       <w:r>
                                         <w:rPr>
                                           <w:color w:val="FFFFFF" w:themeColor="background1"/>
                                           <w:sz w:val="32"/>
                                           <w:szCs w:val="32"/>
                                         </w:rPr>
-                                        <w:t>–</w:t>
+                                        <w:t>Nathalia</w:t>
                                       </w:r>
+                                      <w:proofErr w:type="spellEnd"/>
                                       <w:r>
                                         <w:rPr>
                                           <w:color w:val="FFFFFF" w:themeColor="background1"/>
                                           <w:sz w:val="32"/>
                                           <w:szCs w:val="32"/>
                                         </w:rPr>
-                                        <w:t xml:space="preserve"> </w:t>
-                                      </w:r>
-                                      <w:r>
-                                        <w:rPr>
-                                          <w:color w:val="FFFFFF" w:themeColor="background1"/>
-                                          <w:sz w:val="32"/>
-                                          <w:szCs w:val="32"/>
-                                        </w:rPr>
-                                        <w:t xml:space="preserve">Omar Alejandro Coronado Tolosa </w:t>
-                                      </w:r>
-                                      <w:r>
-                                        <w:rPr>
-                                          <w:color w:val="FFFFFF" w:themeColor="background1"/>
-                                          <w:sz w:val="32"/>
-                                          <w:szCs w:val="32"/>
-                                        </w:rPr>
-                                        <w:t xml:space="preserve">Scrum </w:t>
-                                      </w:r>
-                                      <w:proofErr w:type="gramStart"/>
-                                      <w:r>
-                                        <w:rPr>
-                                          <w:color w:val="FFFFFF" w:themeColor="background1"/>
-                                          <w:sz w:val="32"/>
-                                          <w:szCs w:val="32"/>
-                                        </w:rPr>
-                                        <w:t>master</w:t>
-                                      </w:r>
-                                      <w:proofErr w:type="gramEnd"/>
-                                      <w:r>
-                                        <w:rPr>
-                                          <w:color w:val="FFFFFF" w:themeColor="background1"/>
-                                          <w:sz w:val="32"/>
-                                          <w:szCs w:val="32"/>
-                                        </w:rPr>
-                                        <w:t xml:space="preserve">: </w:t>
-                                      </w:r>
-                                      <w:r>
-                                        <w:rPr>
-                                          <w:color w:val="FFFFFF" w:themeColor="background1"/>
-                                          <w:sz w:val="32"/>
-                                          <w:szCs w:val="32"/>
-                                        </w:rPr>
-                                        <w:t xml:space="preserve">Cindy Nathalia Medina Suarez – </w:t>
+                                        <w:t xml:space="preserve"> Medina Suarez –</w:t>
                                       </w:r>
                                     </w:sdtContent>
                                   </w:sdt>
                                 </w:p>
                                 <w:p>
                                   <w:pPr>
-                                    <w:pStyle w:val="NoSpacing"/>
+                                    <w:pStyle w:val="Sinespaciado"/>
                                     <w:rPr>
                                       <w:caps/>
                                       <w:color w:val="FFFFFF" w:themeColor="background1"/>
@@ -249,6 +213,7 @@
                                       <w:dataBinding w:prefixMappings="xmlns:ns0='http://schemas.openxmlformats.org/officeDocument/2006/extended-properties' " w:xpath="/ns0:Properties[1]/ns0:Company[1]" w:storeItemID="{6668398D-A668-4E3E-A5EB-62B293D839F1}"/>
                                       <w:text/>
                                     </w:sdtPr>
+                                    <w:sdtEndPr/>
                                     <w:sdtContent>
                                       <w:r>
                                         <w:rPr>
@@ -279,6 +244,7 @@
                                       <w:dataBinding w:prefixMappings="xmlns:ns0='http://schemas.microsoft.com/office/2006/coverPageProps' " w:xpath="/ns0:CoverPageProperties[1]/ns0:CompanyAddress[1]" w:storeItemID="{55AF091B-3C7A-41E3-B477-F2FDAA23CFDA}"/>
                                       <w:text/>
                                     </w:sdtPr>
+                                    <w:sdtEndPr/>
                                     <w:sdtContent>
                                       <w:r>
                                         <w:rPr>
@@ -346,10 +312,11 @@
                                     <w:dataBinding w:prefixMappings="xmlns:ns0='http://purl.org/dc/elements/1.1/' xmlns:ns1='http://schemas.openxmlformats.org/package/2006/metadata/core-properties' " w:xpath="/ns1:coreProperties[1]/ns0:title[1]" w:storeItemID="{6C3C8BC8-F283-45AE-878A-BAB7291924A1}"/>
                                     <w:text/>
                                   </w:sdtPr>
+                                  <w:sdtEndPr/>
                                   <w:sdtContent>
                                     <w:p>
                                       <w:pPr>
-                                        <w:pStyle w:val="NoSpacing"/>
+                                        <w:pStyle w:val="Sinespaciado"/>
                                         <w:pBdr>
                                           <w:bottom w:val="single" w:sz="6" w:space="4" w:color="7F7F7F" w:themeColor="text1" w:themeTint="80"/>
                                         </w:pBdr>
@@ -404,10 +371,11 @@
                                     <w:dataBinding w:prefixMappings="xmlns:ns0='http://purl.org/dc/elements/1.1/' xmlns:ns1='http://schemas.openxmlformats.org/package/2006/metadata/core-properties' " w:xpath="/ns1:coreProperties[1]/ns0:subject[1]" w:storeItemID="{6C3C8BC8-F283-45AE-878A-BAB7291924A1}"/>
                                     <w:text/>
                                   </w:sdtPr>
+                                  <w:sdtEndPr/>
                                   <w:sdtContent>
                                     <w:p>
                                       <w:pPr>
-                                        <w:pStyle w:val="NoSpacing"/>
+                                        <w:pStyle w:val="Sinespaciado"/>
                                         <w:spacing w:before="240"/>
                                         <w:rPr>
                                           <w:caps/>
@@ -443,7 +411,7 @@
                                           <w:sz w:val="36"/>
                                           <w:szCs w:val="36"/>
                                         </w:rPr>
-                                        <w:t xml:space="preserve"> yolanda diaz </w:t>
+                                        <w:t xml:space="preserve"> yolanda diaz</w:t>
                                       </w:r>
                                     </w:p>
                                   </w:sdtContent>
@@ -478,7 +446,7 @@
                         <w:txbxContent>
                           <w:p>
                             <w:pPr>
-                              <w:pStyle w:val="NoSpacing"/>
+                              <w:pStyle w:val="Sinespaciado"/>
                               <w:rPr>
                                 <w:color w:val="FFFFFF" w:themeColor="background1"/>
                                 <w:sz w:val="32"/>
@@ -506,87 +474,50 @@
                                 <w:dataBinding w:prefixMappings="xmlns:ns0='http://purl.org/dc/elements/1.1/' xmlns:ns1='http://schemas.openxmlformats.org/package/2006/metadata/core-properties' " w:xpath="/ns1:coreProperties[1]/ns0:creator[1]" w:storeItemID="{6C3C8BC8-F283-45AE-878A-BAB7291924A1}"/>
                                 <w:text/>
                               </w:sdtPr>
+                              <w:sdtEndPr/>
                               <w:sdtContent>
+                                <w:proofErr w:type="spellStart"/>
                                 <w:r>
                                   <w:rPr>
                                     <w:color w:val="FFFFFF" w:themeColor="background1"/>
                                     <w:sz w:val="32"/>
                                     <w:szCs w:val="32"/>
                                   </w:rPr>
-                                  <w:t>Jhendy Johana Cordero Padilla – Christian Camilo Campos Castro</w:t>
+                                  <w:t>Jhendy</w:t>
                                 </w:r>
+                                <w:proofErr w:type="spellEnd"/>
                                 <w:r>
                                   <w:rPr>
                                     <w:color w:val="FFFFFF" w:themeColor="background1"/>
                                     <w:sz w:val="32"/>
                                     <w:szCs w:val="32"/>
                                   </w:rPr>
-                                  <w:t xml:space="preserve"> </w:t>
+                                  <w:t xml:space="preserve"> Johana Cordero Padilla – Christian Camilo Campos Castro – Omar Alejandro Coronado Tolosa Scrum master: Cindy </w:t>
                                 </w:r>
+                                <w:proofErr w:type="spellStart"/>
                                 <w:r>
                                   <w:rPr>
                                     <w:color w:val="FFFFFF" w:themeColor="background1"/>
                                     <w:sz w:val="32"/>
                                     <w:szCs w:val="32"/>
                                   </w:rPr>
-                                  <w:t>–</w:t>
+                                  <w:t>Nathalia</w:t>
                                 </w:r>
+                                <w:proofErr w:type="spellEnd"/>
                                 <w:r>
                                   <w:rPr>
                                     <w:color w:val="FFFFFF" w:themeColor="background1"/>
                                     <w:sz w:val="32"/>
                                     <w:szCs w:val="32"/>
                                   </w:rPr>
-                                  <w:t xml:space="preserve"> </w:t>
-                                </w:r>
-                                <w:r>
-                                  <w:rPr>
-                                    <w:color w:val="FFFFFF" w:themeColor="background1"/>
-                                    <w:sz w:val="32"/>
-                                    <w:szCs w:val="32"/>
-                                  </w:rPr>
-                                  <w:t xml:space="preserve">Omar Alejandro Coronado Tolosa </w:t>
-                                </w:r>
-                                <w:r>
-                                  <w:rPr>
-                                    <w:color w:val="FFFFFF" w:themeColor="background1"/>
-                                    <w:sz w:val="32"/>
-                                    <w:szCs w:val="32"/>
-                                  </w:rPr>
-                                  <w:t xml:space="preserve">Scrum </w:t>
-                                </w:r>
-                                <w:proofErr w:type="gramStart"/>
-                                <w:r>
-                                  <w:rPr>
-                                    <w:color w:val="FFFFFF" w:themeColor="background1"/>
-                                    <w:sz w:val="32"/>
-                                    <w:szCs w:val="32"/>
-                                  </w:rPr>
-                                  <w:t>master</w:t>
-                                </w:r>
-                                <w:proofErr w:type="gramEnd"/>
-                                <w:r>
-                                  <w:rPr>
-                                    <w:color w:val="FFFFFF" w:themeColor="background1"/>
-                                    <w:sz w:val="32"/>
-                                    <w:szCs w:val="32"/>
-                                  </w:rPr>
-                                  <w:t xml:space="preserve">: </w:t>
-                                </w:r>
-                                <w:r>
-                                  <w:rPr>
-                                    <w:color w:val="FFFFFF" w:themeColor="background1"/>
-                                    <w:sz w:val="32"/>
-                                    <w:szCs w:val="32"/>
-                                  </w:rPr>
-                                  <w:t xml:space="preserve">Cindy Nathalia Medina Suarez – </w:t>
+                                  <w:t xml:space="preserve"> Medina Suarez –</w:t>
                                 </w:r>
                               </w:sdtContent>
                             </w:sdt>
                           </w:p>
                           <w:p>
                             <w:pPr>
-                              <w:pStyle w:val="NoSpacing"/>
+                              <w:pStyle w:val="Sinespaciado"/>
                               <w:rPr>
                                 <w:caps/>
                                 <w:color w:val="FFFFFF" w:themeColor="background1"/>
@@ -604,6 +535,7 @@
                                 <w:dataBinding w:prefixMappings="xmlns:ns0='http://schemas.openxmlformats.org/officeDocument/2006/extended-properties' " w:xpath="/ns0:Properties[1]/ns0:Company[1]" w:storeItemID="{6668398D-A668-4E3E-A5EB-62B293D839F1}"/>
                                 <w:text/>
                               </w:sdtPr>
+                              <w:sdtEndPr/>
                               <w:sdtContent>
                                 <w:r>
                                   <w:rPr>
@@ -634,6 +566,7 @@
                                 <w:dataBinding w:prefixMappings="xmlns:ns0='http://schemas.microsoft.com/office/2006/coverPageProps' " w:xpath="/ns0:CoverPageProperties[1]/ns0:CompanyAddress[1]" w:storeItemID="{55AF091B-3C7A-41E3-B477-F2FDAA23CFDA}"/>
                                 <w:text/>
                               </w:sdtPr>
+                              <w:sdtEndPr/>
                               <w:sdtContent>
                                 <w:r>
                                   <w:rPr>
@@ -669,10 +602,11 @@
                               <w:dataBinding w:prefixMappings="xmlns:ns0='http://purl.org/dc/elements/1.1/' xmlns:ns1='http://schemas.openxmlformats.org/package/2006/metadata/core-properties' " w:xpath="/ns1:coreProperties[1]/ns0:title[1]" w:storeItemID="{6C3C8BC8-F283-45AE-878A-BAB7291924A1}"/>
                               <w:text/>
                             </w:sdtPr>
+                            <w:sdtEndPr/>
                             <w:sdtContent>
                               <w:p>
                                 <w:pPr>
-                                  <w:pStyle w:val="NoSpacing"/>
+                                  <w:pStyle w:val="Sinespaciado"/>
                                   <w:pBdr>
                                     <w:bottom w:val="single" w:sz="6" w:space="4" w:color="7F7F7F" w:themeColor="text1" w:themeTint="80"/>
                                   </w:pBdr>
@@ -727,10 +661,11 @@
                               <w:dataBinding w:prefixMappings="xmlns:ns0='http://purl.org/dc/elements/1.1/' xmlns:ns1='http://schemas.openxmlformats.org/package/2006/metadata/core-properties' " w:xpath="/ns1:coreProperties[1]/ns0:subject[1]" w:storeItemID="{6C3C8BC8-F283-45AE-878A-BAB7291924A1}"/>
                               <w:text/>
                             </w:sdtPr>
+                            <w:sdtEndPr/>
                             <w:sdtContent>
                               <w:p>
                                 <w:pPr>
-                                  <w:pStyle w:val="NoSpacing"/>
+                                  <w:pStyle w:val="Sinespaciado"/>
                                   <w:spacing w:before="240"/>
                                   <w:rPr>
                                     <w:caps/>
@@ -766,7 +701,7 @@
                                     <w:sz w:val="36"/>
                                     <w:szCs w:val="36"/>
                                   </w:rPr>
-                                  <w:t xml:space="preserve"> yolanda diaz </w:t>
+                                  <w:t xml:space="preserve"> yolanda diaz</w:t>
                                 </w:r>
                               </w:p>
                             </w:sdtContent>
@@ -790,7 +725,7 @@
     </w:sdt>
     <w:p>
       <w:pPr>
-        <w:pStyle w:val="Heading1"/>
+        <w:pStyle w:val="Ttulo1"/>
         <w:numPr>
           <w:ilvl w:val="0"/>
           <w:numId w:val="1"/>
@@ -807,6 +742,7 @@
           <w:bCs/>
           <w:color w:val="auto"/>
         </w:rPr>
+        <w:lastRenderedPageBreak/>
         <w:t xml:space="preserve">Sprint </w:t>
       </w:r>
       <w:r>
@@ -820,7 +756,7 @@
     </w:p>
     <w:p>
       <w:pPr>
-        <w:pStyle w:val="Heading1"/>
+        <w:pStyle w:val="Ttulo1"/>
         <w:ind w:left="720"/>
         <w:rPr>
           <w:color w:val="auto"/>
@@ -849,7 +785,7 @@
     </w:p>
     <w:p>
       <w:pPr>
-        <w:pStyle w:val="Heading1"/>
+        <w:pStyle w:val="Ttulo1"/>
         <w:ind w:left="720"/>
         <w:rPr>
           <w:color w:val="auto"/>
@@ -872,7 +808,7 @@
     </w:p>
     <w:p>
       <w:pPr>
-        <w:pStyle w:val="Heading1"/>
+        <w:pStyle w:val="Ttulo1"/>
         <w:ind w:left="720"/>
         <w:rPr>
           <w:color w:val="auto"/>
@@ -903,7 +839,7 @@
       <w:hyperlink r:id="rId8" w:tgtFrame="_blank" w:history="1">
         <w:r>
           <w:rPr>
-            <w:rStyle w:val="Hyperlink"/>
+            <w:rStyle w:val="Hipervnculo"/>
             <w:rFonts w:ascii="Arial" w:hAnsi="Arial" w:cs="Arial"/>
             <w:color w:val="0033CC"/>
             <w:shd w:val="clear" w:color="auto" w:fill="FFFFFF"/>
@@ -932,7 +868,7 @@
     </w:p>
     <w:p>
       <w:pPr>
-        <w:pStyle w:val="Heading1"/>
+        <w:pStyle w:val="Ttulo1"/>
         <w:ind w:left="720"/>
         <w:rPr>
           <w:b/>
@@ -951,7 +887,7 @@
     </w:p>
     <w:p>
       <w:pPr>
-        <w:pStyle w:val="Heading1"/>
+        <w:pStyle w:val="Ttulo1"/>
         <w:ind w:left="720"/>
         <w:rPr>
           <w:color w:val="auto"/>
@@ -982,7 +918,7 @@
     </w:p>
     <w:p>
       <w:pPr>
-        <w:pStyle w:val="Heading1"/>
+        <w:pStyle w:val="Ttulo1"/>
         <w:ind w:left="720"/>
         <w:rPr>
           <w:color w:val="auto"/>
@@ -1388,7 +1324,16 @@
           <w:sz w:val="32"/>
           <w:szCs w:val="32"/>
         </w:rPr>
-        <w:t xml:space="preserve"> necesita tener una aplicación informática para gestionar la información de cada </w:t>
+        <w:t xml:space="preserve"> necesita tener una aplicación informática para gestionar la </w:t>
+      </w:r>
+      <w:r>
+        <w:rPr>
+          <w:rFonts w:asciiTheme="majorHAnsi" w:eastAsiaTheme="majorEastAsia" w:hAnsiTheme="majorHAnsi" w:cstheme="majorBidi"/>
+          <w:sz w:val="32"/>
+          <w:szCs w:val="32"/>
+        </w:rPr>
+        <w:lastRenderedPageBreak/>
+        <w:t xml:space="preserve">información de cada </w:t>
       </w:r>
       <w:r>
         <w:rPr>
@@ -2042,7 +1987,16 @@
           <w:sz w:val="32"/>
           <w:szCs w:val="32"/>
         </w:rPr>
-        <w:t xml:space="preserve">) de tal forma que les permita manipular ciertas funcionalidades del sistema. En el caso del </w:t>
+        <w:t xml:space="preserve">) de tal forma que les permita </w:t>
+      </w:r>
+      <w:r>
+        <w:rPr>
+          <w:rFonts w:asciiTheme="majorHAnsi" w:eastAsiaTheme="majorEastAsia" w:hAnsiTheme="majorHAnsi" w:cstheme="majorBidi"/>
+          <w:sz w:val="32"/>
+          <w:szCs w:val="32"/>
+        </w:rPr>
+        <w:lastRenderedPageBreak/>
+        <w:t xml:space="preserve">manipular ciertas funcionalidades del sistema. En el caso del </w:t>
       </w:r>
       <w:r>
         <w:rPr>
@@ -2092,6 +2046,95 @@
         </w:rPr>
         <w:t>.</w:t>
       </w:r>
+    </w:p>
+    <w:p>
+      <w:pPr>
+        <w:spacing w:after="0" w:line="240" w:lineRule="auto"/>
+        <w:jc w:val="both"/>
+        <w:rPr>
+          <w:rFonts w:asciiTheme="majorHAnsi" w:eastAsiaTheme="majorEastAsia" w:hAnsiTheme="majorHAnsi" w:cstheme="majorBidi"/>
+          <w:sz w:val="32"/>
+          <w:szCs w:val="32"/>
+        </w:rPr>
+      </w:pPr>
+    </w:p>
+    <w:p>
+      <w:pPr>
+        <w:spacing w:after="0" w:line="240" w:lineRule="auto"/>
+        <w:jc w:val="both"/>
+        <w:rPr>
+          <w:rFonts w:asciiTheme="majorHAnsi" w:eastAsiaTheme="majorEastAsia" w:hAnsiTheme="majorHAnsi" w:cstheme="majorBidi"/>
+          <w:sz w:val="32"/>
+          <w:szCs w:val="32"/>
+        </w:rPr>
+      </w:pPr>
+      <w:r>
+        <w:rPr>
+          <w:rFonts w:asciiTheme="majorHAnsi" w:eastAsiaTheme="majorEastAsia" w:hAnsiTheme="majorHAnsi" w:cstheme="majorBidi"/>
+          <w:sz w:val="32"/>
+          <w:szCs w:val="32"/>
+        </w:rPr>
+        <w:t xml:space="preserve">Para el caso del </w:t>
+      </w:r>
+      <w:r>
+        <w:rPr>
+          <w:rFonts w:asciiTheme="majorHAnsi" w:eastAsiaTheme="majorEastAsia" w:hAnsiTheme="majorHAnsi" w:cstheme="majorBidi"/>
+          <w:sz w:val="32"/>
+          <w:szCs w:val="32"/>
+        </w:rPr>
+        <w:t>administrador</w:t>
+      </w:r>
+      <w:r>
+        <w:rPr>
+          <w:rFonts w:asciiTheme="majorHAnsi" w:eastAsiaTheme="majorEastAsia" w:hAnsiTheme="majorHAnsi" w:cstheme="majorBidi"/>
+          <w:sz w:val="32"/>
+          <w:szCs w:val="32"/>
+        </w:rPr>
+        <w:t xml:space="preserve">, le permita ver e imprimir los reportes de los </w:t>
+      </w:r>
+      <w:r>
+        <w:rPr>
+          <w:rFonts w:asciiTheme="majorHAnsi" w:eastAsiaTheme="majorEastAsia" w:hAnsiTheme="majorHAnsi" w:cstheme="majorBidi"/>
+          <w:sz w:val="32"/>
+          <w:szCs w:val="32"/>
+        </w:rPr>
+        <w:t>usuarios</w:t>
+      </w:r>
+      <w:r>
+        <w:rPr>
+          <w:rFonts w:asciiTheme="majorHAnsi" w:eastAsiaTheme="majorEastAsia" w:hAnsiTheme="majorHAnsi" w:cstheme="majorBidi"/>
+          <w:sz w:val="32"/>
+          <w:szCs w:val="32"/>
+        </w:rPr>
+        <w:t xml:space="preserve"> y </w:t>
+      </w:r>
+      <w:r>
+        <w:rPr>
+          <w:rFonts w:asciiTheme="majorHAnsi" w:eastAsiaTheme="majorEastAsia" w:hAnsiTheme="majorHAnsi" w:cstheme="majorBidi"/>
+          <w:sz w:val="32"/>
+          <w:szCs w:val="32"/>
+        </w:rPr>
+        <w:t>entrenadores</w:t>
+      </w:r>
+      <w:r>
+        <w:rPr>
+          <w:rFonts w:asciiTheme="majorHAnsi" w:eastAsiaTheme="majorEastAsia" w:hAnsiTheme="majorHAnsi" w:cstheme="majorBidi"/>
+          <w:sz w:val="32"/>
+          <w:szCs w:val="32"/>
+        </w:rPr>
+        <w:t>.</w:t>
+      </w:r>
+    </w:p>
+    <w:p>
+      <w:pPr>
+        <w:spacing w:after="0" w:line="240" w:lineRule="auto"/>
+        <w:jc w:val="both"/>
+        <w:rPr>
+          <w:rFonts w:asciiTheme="majorHAnsi" w:eastAsiaTheme="majorEastAsia" w:hAnsiTheme="majorHAnsi" w:cstheme="majorBidi"/>
+          <w:sz w:val="32"/>
+          <w:szCs w:val="32"/>
+        </w:rPr>
+      </w:pPr>
     </w:p>
     <w:p>
       <w:pPr>
@@ -2125,58 +2168,55 @@
       <w:r>
         <w:rPr>
           <w:rFonts w:asciiTheme="majorHAnsi" w:eastAsiaTheme="majorEastAsia" w:hAnsiTheme="majorHAnsi" w:cstheme="majorBidi"/>
-          <w:sz w:val="32"/>
-          <w:szCs w:val="32"/>
-        </w:rPr>
-        <w:t xml:space="preserve">Para el caso del </w:t>
-      </w:r>
-      <w:r>
-        <w:rPr>
-          <w:rFonts w:asciiTheme="majorHAnsi" w:eastAsiaTheme="majorEastAsia" w:hAnsiTheme="majorHAnsi" w:cstheme="majorBidi"/>
-          <w:sz w:val="32"/>
-          <w:szCs w:val="32"/>
-        </w:rPr>
-        <w:t>administrador</w:t>
-      </w:r>
-      <w:r>
-        <w:rPr>
-          <w:rFonts w:asciiTheme="majorHAnsi" w:eastAsiaTheme="majorEastAsia" w:hAnsiTheme="majorHAnsi" w:cstheme="majorBidi"/>
-          <w:sz w:val="32"/>
-          <w:szCs w:val="32"/>
-        </w:rPr>
-        <w:t xml:space="preserve">, le permita ver e imprimir los reportes de los </w:t>
-      </w:r>
-      <w:r>
-        <w:rPr>
-          <w:rFonts w:asciiTheme="majorHAnsi" w:eastAsiaTheme="majorEastAsia" w:hAnsiTheme="majorHAnsi" w:cstheme="majorBidi"/>
-          <w:sz w:val="32"/>
-          <w:szCs w:val="32"/>
-        </w:rPr>
-        <w:t>usuarios</w:t>
-      </w:r>
-      <w:r>
-        <w:rPr>
-          <w:rFonts w:asciiTheme="majorHAnsi" w:eastAsiaTheme="majorEastAsia" w:hAnsiTheme="majorHAnsi" w:cstheme="majorBidi"/>
-          <w:sz w:val="32"/>
-          <w:szCs w:val="32"/>
-        </w:rPr>
-        <w:t xml:space="preserve"> y </w:t>
-      </w:r>
-      <w:r>
-        <w:rPr>
-          <w:rFonts w:asciiTheme="majorHAnsi" w:eastAsiaTheme="majorEastAsia" w:hAnsiTheme="majorHAnsi" w:cstheme="majorBidi"/>
-          <w:sz w:val="32"/>
-          <w:szCs w:val="32"/>
-        </w:rPr>
-        <w:t>entrenadores</w:t>
-      </w:r>
-      <w:r>
-        <w:rPr>
-          <w:rFonts w:asciiTheme="majorHAnsi" w:eastAsiaTheme="majorEastAsia" w:hAnsiTheme="majorHAnsi" w:cstheme="majorBidi"/>
-          <w:sz w:val="32"/>
-          <w:szCs w:val="32"/>
-        </w:rPr>
-        <w:t>.</w:t>
+          <w:noProof/>
+          <w:sz w:val="32"/>
+          <w:szCs w:val="32"/>
+        </w:rPr>
+        <w:drawing>
+          <wp:inline distT="0" distB="0" distL="0" distR="0" wp14:anchorId="2431074F" wp14:editId="02BBA7BD">
+            <wp:extent cx="5463377" cy="4429125"/>
+            <wp:effectExtent l="0" t="0" r="4445" b="0"/>
+            <wp:docPr id="1" name="Imagen 1"/>
+            <wp:cNvGraphicFramePr>
+              <a:graphicFrameLocks xmlns:a="http://schemas.openxmlformats.org/drawingml/2006/main" noChangeAspect="1"/>
+            </wp:cNvGraphicFramePr>
+            <a:graphic xmlns:a="http://schemas.openxmlformats.org/drawingml/2006/main">
+              <a:graphicData uri="http://schemas.openxmlformats.org/drawingml/2006/picture">
+                <pic:pic xmlns:pic="http://schemas.openxmlformats.org/drawingml/2006/picture">
+                  <pic:nvPicPr>
+                    <pic:cNvPr id="0" name="Picture 2"/>
+                    <pic:cNvPicPr>
+                      <a:picLocks noChangeAspect="1" noChangeArrowheads="1"/>
+                    </pic:cNvPicPr>
+                  </pic:nvPicPr>
+                  <pic:blipFill>
+                    <a:blip r:embed="rId11">
+                      <a:extLst>
+                        <a:ext uri="{28A0092B-C50C-407E-A947-70E740481C1C}">
+                          <a14:useLocalDpi xmlns:a14="http://schemas.microsoft.com/office/drawing/2010/main" val="0"/>
+                        </a:ext>
+                      </a:extLst>
+                    </a:blip>
+                    <a:srcRect/>
+                    <a:stretch>
+                      <a:fillRect/>
+                    </a:stretch>
+                  </pic:blipFill>
+                  <pic:spPr bwMode="auto">
+                    <a:xfrm>
+                      <a:off x="0" y="0"/>
+                      <a:ext cx="5464326" cy="4429894"/>
+                    </a:xfrm>
+                    <a:prstGeom prst="rect">
+                      <a:avLst/>
+                    </a:prstGeom>
+                    <a:noFill/>
+                  </pic:spPr>
+                </pic:pic>
+              </a:graphicData>
+            </a:graphic>
+          </wp:inline>
+        </w:drawing>
       </w:r>
     </w:p>
     <w:p/>
@@ -2186,8 +2226,8 @@
     <w:p/>
     <w:p/>
     <w:sectPr>
-      <w:headerReference w:type="default" r:id="rId11"/>
-      <w:headerReference w:type="first" r:id="rId12"/>
+      <w:headerReference w:type="default" r:id="rId12"/>
+      <w:headerReference w:type="first" r:id="rId13"/>
       <w:pgSz w:w="12240" w:h="15840"/>
       <w:pgMar w:top="1417" w:right="1701" w:bottom="1417" w:left="1701" w:header="708" w:footer="708" w:gutter="0"/>
       <w:pgNumType w:start="0"/>
@@ -2241,16 +2281,17 @@
         <w:docPartUnique/>
       </w:docPartObj>
     </w:sdtPr>
+    <w:sdtEndPr/>
     <w:sdtContent>
       <w:p>
         <w:pPr>
-          <w:pStyle w:val="Footer"/>
+          <w:pStyle w:val="Piedepgina"/>
           <w:jc w:val="center"/>
         </w:pPr>
       </w:p>
       <w:p>
         <w:pPr>
-          <w:pStyle w:val="Footer"/>
+          <w:pStyle w:val="Piedepgina"/>
           <w:jc w:val="center"/>
         </w:pPr>
         <w:r>
@@ -2279,7 +2320,7 @@
   </w:sdt>
   <w:p>
     <w:pPr>
-      <w:pStyle w:val="Footer"/>
+      <w:pStyle w:val="Piedepgina"/>
     </w:pPr>
   </w:p>
 </w:ftr>
@@ -2321,7 +2362,7 @@
 <w:hdr xmlns:wpc="http://schemas.microsoft.com/office/word/2010/wordprocessingCanvas" xmlns:cx="http://schemas.microsoft.com/office/drawing/2014/chartex" xmlns:cx1="http://schemas.microsoft.com/office/drawing/2015/9/8/chartex" xmlns:cx2="http://schemas.microsoft.com/office/drawing/2015/10/21/chartex" xmlns:cx3="http://schemas.microsoft.com/office/drawing/2016/5/9/chartex" xmlns:cx4="http://schemas.microsoft.com/office/drawing/2016/5/10/chartex" xmlns:cx5="http://schemas.microsoft.com/office/drawing/2016/5/11/chartex" xmlns:cx6="http://schemas.microsoft.com/office/drawing/2016/5/12/chartex" xmlns:cx7="http://schemas.microsoft.com/office/drawing/2016/5/13/chartex" xmlns:cx8="http://schemas.microsoft.com/office/drawing/2016/5/14/chartex" xmlns:mc="http://schemas.openxmlformats.org/markup-compatibility/2006" xmlns:aink="http://schemas.microsoft.com/office/drawing/2016/ink" xmlns:am3d="http://schemas.microsoft.com/office/drawing/2017/model3d" xmlns:o="urn:schemas-microsoft-com:office:office" xmlns:r="http://schemas.openxmlformats.org/officeDocument/2006/relationships" xmlns:m="http://schemas.openxmlformats.org/officeDocument/2006/math" xmlns:v="urn:schemas-microsoft-com:vml" xmlns:wp14="http://schemas.microsoft.com/office/word/2010/wordprocessingDrawing" xmlns:wp="http://schemas.openxmlformats.org/drawingml/2006/wordprocessingDrawing" xmlns:w10="urn:schemas-microsoft-com:office:word" xmlns:w="http://schemas.openxmlformats.org/wordprocessingml/2006/main" xmlns:w14="http://schemas.microsoft.com/office/word/2010/wordml" xmlns:w15="http://schemas.microsoft.com/office/word/2012/wordml" xmlns:w16cex="http://schemas.microsoft.com/office/word/2018/wordml/cex" xmlns:w16cid="http://schemas.microsoft.com/office/word/2016/wordml/cid" xmlns:w16="http://schemas.microsoft.com/office/word/2018/wordml" xmlns:w16sdtdh="http://schemas.microsoft.com/office/word/2020/wordml/sdtdatahash" xmlns:w16se="http://schemas.microsoft.com/office/word/2015/wordml/symex" xmlns:wpg="http://schemas.microsoft.com/office/word/2010/wordprocessingGroup" xmlns:wpi="http://schemas.microsoft.com/office/word/2010/wordprocessingInk" xmlns:wne="http://schemas.microsoft.com/office/word/2006/wordml" xmlns:wps="http://schemas.microsoft.com/office/word/2010/wordprocessingShape" mc:Ignorable="w14 w15 w16se w16cid w16 w16cex w16sdtdh wp14">
   <w:p>
     <w:pPr>
-      <w:pStyle w:val="Header"/>
+      <w:pStyle w:val="Encabezado"/>
     </w:pPr>
     <w:r>
       <w:rPr>
@@ -2435,7 +2476,7 @@
 <w:hdr xmlns:wpc="http://schemas.microsoft.com/office/word/2010/wordprocessingCanvas" xmlns:cx="http://schemas.microsoft.com/office/drawing/2014/chartex" xmlns:cx1="http://schemas.microsoft.com/office/drawing/2015/9/8/chartex" xmlns:cx2="http://schemas.microsoft.com/office/drawing/2015/10/21/chartex" xmlns:cx3="http://schemas.microsoft.com/office/drawing/2016/5/9/chartex" xmlns:cx4="http://schemas.microsoft.com/office/drawing/2016/5/10/chartex" xmlns:cx5="http://schemas.microsoft.com/office/drawing/2016/5/11/chartex" xmlns:cx6="http://schemas.microsoft.com/office/drawing/2016/5/12/chartex" xmlns:cx7="http://schemas.microsoft.com/office/drawing/2016/5/13/chartex" xmlns:cx8="http://schemas.microsoft.com/office/drawing/2016/5/14/chartex" xmlns:mc="http://schemas.openxmlformats.org/markup-compatibility/2006" xmlns:aink="http://schemas.microsoft.com/office/drawing/2016/ink" xmlns:am3d="http://schemas.microsoft.com/office/drawing/2017/model3d" xmlns:o="urn:schemas-microsoft-com:office:office" xmlns:r="http://schemas.openxmlformats.org/officeDocument/2006/relationships" xmlns:m="http://schemas.openxmlformats.org/officeDocument/2006/math" xmlns:v="urn:schemas-microsoft-com:vml" xmlns:wp14="http://schemas.microsoft.com/office/word/2010/wordprocessingDrawing" xmlns:wp="http://schemas.openxmlformats.org/drawingml/2006/wordprocessingDrawing" xmlns:w10="urn:schemas-microsoft-com:office:word" xmlns:w="http://schemas.openxmlformats.org/wordprocessingml/2006/main" xmlns:w14="http://schemas.microsoft.com/office/word/2010/wordml" xmlns:w15="http://schemas.microsoft.com/office/word/2012/wordml" xmlns:w16cex="http://schemas.microsoft.com/office/word/2018/wordml/cex" xmlns:w16cid="http://schemas.microsoft.com/office/word/2016/wordml/cid" xmlns:w16="http://schemas.microsoft.com/office/word/2018/wordml" xmlns:w16sdtdh="http://schemas.microsoft.com/office/word/2020/wordml/sdtdatahash" xmlns:w16se="http://schemas.microsoft.com/office/word/2015/wordml/symex" xmlns:wpg="http://schemas.microsoft.com/office/word/2010/wordprocessingGroup" xmlns:wpi="http://schemas.microsoft.com/office/word/2010/wordprocessingInk" xmlns:wne="http://schemas.microsoft.com/office/word/2006/wordml" xmlns:wps="http://schemas.microsoft.com/office/word/2010/wordprocessingShape" mc:Ignorable="w14 w15 w16se w16cid w16 w16cex w16sdtdh wp14">
   <w:p>
     <w:pPr>
-      <w:pStyle w:val="Header"/>
+      <w:pStyle w:val="Encabezado"/>
     </w:pPr>
     <w:r>
       <w:rPr>
@@ -2549,7 +2590,7 @@
 <w:hdr xmlns:wpc="http://schemas.microsoft.com/office/word/2010/wordprocessingCanvas" xmlns:cx="http://schemas.microsoft.com/office/drawing/2014/chartex" xmlns:cx1="http://schemas.microsoft.com/office/drawing/2015/9/8/chartex" xmlns:cx2="http://schemas.microsoft.com/office/drawing/2015/10/21/chartex" xmlns:cx3="http://schemas.microsoft.com/office/drawing/2016/5/9/chartex" xmlns:cx4="http://schemas.microsoft.com/office/drawing/2016/5/10/chartex" xmlns:cx5="http://schemas.microsoft.com/office/drawing/2016/5/11/chartex" xmlns:cx6="http://schemas.microsoft.com/office/drawing/2016/5/12/chartex" xmlns:cx7="http://schemas.microsoft.com/office/drawing/2016/5/13/chartex" xmlns:cx8="http://schemas.microsoft.com/office/drawing/2016/5/14/chartex" xmlns:mc="http://schemas.openxmlformats.org/markup-compatibility/2006" xmlns:aink="http://schemas.microsoft.com/office/drawing/2016/ink" xmlns:am3d="http://schemas.microsoft.com/office/drawing/2017/model3d" xmlns:o="urn:schemas-microsoft-com:office:office" xmlns:r="http://schemas.openxmlformats.org/officeDocument/2006/relationships" xmlns:m="http://schemas.openxmlformats.org/officeDocument/2006/math" xmlns:v="urn:schemas-microsoft-com:vml" xmlns:wp14="http://schemas.microsoft.com/office/word/2010/wordprocessingDrawing" xmlns:wp="http://schemas.openxmlformats.org/drawingml/2006/wordprocessingDrawing" xmlns:w10="urn:schemas-microsoft-com:office:word" xmlns:w="http://schemas.openxmlformats.org/wordprocessingml/2006/main" xmlns:w14="http://schemas.microsoft.com/office/word/2010/wordml" xmlns:w15="http://schemas.microsoft.com/office/word/2012/wordml" xmlns:w16cex="http://schemas.microsoft.com/office/word/2018/wordml/cex" xmlns:w16cid="http://schemas.microsoft.com/office/word/2016/wordml/cid" xmlns:w16="http://schemas.microsoft.com/office/word/2018/wordml" xmlns:w16sdtdh="http://schemas.microsoft.com/office/word/2020/wordml/sdtdatahash" xmlns:w16se="http://schemas.microsoft.com/office/word/2015/wordml/symex" xmlns:wpg="http://schemas.microsoft.com/office/word/2010/wordprocessingGroup" xmlns:wpi="http://schemas.microsoft.com/office/word/2010/wordprocessingInk" xmlns:wne="http://schemas.microsoft.com/office/word/2006/wordml" xmlns:wps="http://schemas.microsoft.com/office/word/2010/wordprocessingShape" mc:Ignorable="w14 w15 w16se w16cid w16 w16cex w16sdtdh wp14">
   <w:p>
     <w:pPr>
-      <w:pStyle w:val="Header"/>
+      <w:pStyle w:val="Encabezado"/>
     </w:pPr>
     <w:r>
       <w:rPr>
@@ -3164,11 +3205,11 @@
     <w:name w:val="Normal"/>
     <w:qFormat/>
   </w:style>
-  <w:style w:type="paragraph" w:styleId="Heading1">
+  <w:style w:type="paragraph" w:styleId="Ttulo1">
     <w:name w:val="heading 1"/>
     <w:basedOn w:val="Normal"/>
     <w:next w:val="Normal"/>
-    <w:link w:val="Heading1Char"/>
+    <w:link w:val="Ttulo1Car"/>
     <w:uiPriority w:val="9"/>
     <w:qFormat/>
     <w:rsid w:val="00C776E6"/>
@@ -3185,13 +3226,13 @@
       <w:szCs w:val="32"/>
     </w:rPr>
   </w:style>
-  <w:style w:type="character" w:default="1" w:styleId="DefaultParagraphFont">
+  <w:style w:type="character" w:default="1" w:styleId="Fuentedeprrafopredeter">
     <w:name w:val="Default Paragraph Font"/>
     <w:uiPriority w:val="1"/>
     <w:semiHidden/>
     <w:unhideWhenUsed/>
   </w:style>
-  <w:style w:type="table" w:default="1" w:styleId="TableNormal">
+  <w:style w:type="table" w:default="1" w:styleId="Tablanormal">
     <w:name w:val="Normal Table"/>
     <w:uiPriority w:val="99"/>
     <w:semiHidden/>
@@ -3206,16 +3247,16 @@
       </w:tblCellMar>
     </w:tblPr>
   </w:style>
-  <w:style w:type="numbering" w:default="1" w:styleId="NoList">
+  <w:style w:type="numbering" w:default="1" w:styleId="Sinlista">
     <w:name w:val="No List"/>
     <w:uiPriority w:val="99"/>
     <w:semiHidden/>
     <w:unhideWhenUsed/>
   </w:style>
-  <w:style w:type="paragraph" w:styleId="Header">
+  <w:style w:type="paragraph" w:styleId="Encabezado">
     <w:name w:val="header"/>
     <w:basedOn w:val="Normal"/>
-    <w:link w:val="HeaderChar"/>
+    <w:link w:val="EncabezadoCar"/>
     <w:uiPriority w:val="99"/>
     <w:unhideWhenUsed/>
     <w:rsid w:val="005C00E6"/>
@@ -3227,17 +3268,17 @@
       <w:spacing w:after="0" w:line="240" w:lineRule="auto"/>
     </w:pPr>
   </w:style>
-  <w:style w:type="character" w:customStyle="1" w:styleId="HeaderChar">
-    <w:name w:val="Header Char"/>
-    <w:basedOn w:val="DefaultParagraphFont"/>
-    <w:link w:val="Header"/>
+  <w:style w:type="character" w:customStyle="1" w:styleId="EncabezadoCar">
+    <w:name w:val="Encabezado Car"/>
+    <w:basedOn w:val="Fuentedeprrafopredeter"/>
+    <w:link w:val="Encabezado"/>
     <w:uiPriority w:val="99"/>
     <w:rsid w:val="005C00E6"/>
   </w:style>
-  <w:style w:type="paragraph" w:styleId="Footer">
+  <w:style w:type="paragraph" w:styleId="Piedepgina">
     <w:name w:val="footer"/>
     <w:basedOn w:val="Normal"/>
-    <w:link w:val="FooterChar"/>
+    <w:link w:val="PiedepginaCar"/>
     <w:uiPriority w:val="99"/>
     <w:unhideWhenUsed/>
     <w:rsid w:val="005C00E6"/>
@@ -3249,16 +3290,16 @@
       <w:spacing w:after="0" w:line="240" w:lineRule="auto"/>
     </w:pPr>
   </w:style>
-  <w:style w:type="character" w:customStyle="1" w:styleId="FooterChar">
-    <w:name w:val="Footer Char"/>
-    <w:basedOn w:val="DefaultParagraphFont"/>
-    <w:link w:val="Footer"/>
+  <w:style w:type="character" w:customStyle="1" w:styleId="PiedepginaCar">
+    <w:name w:val="Pie de página Car"/>
+    <w:basedOn w:val="Fuentedeprrafopredeter"/>
+    <w:link w:val="Piedepgina"/>
     <w:uiPriority w:val="99"/>
     <w:rsid w:val="005C00E6"/>
   </w:style>
-  <w:style w:type="paragraph" w:styleId="NoSpacing">
+  <w:style w:type="paragraph" w:styleId="Sinespaciado">
     <w:name w:val="No Spacing"/>
-    <w:link w:val="NoSpacingChar"/>
+    <w:link w:val="SinespaciadoCar"/>
     <w:uiPriority w:val="1"/>
     <w:qFormat/>
     <w:rsid w:val="00EF5636"/>
@@ -3270,10 +3311,10 @@
       <w:lang w:eastAsia="es-CO"/>
     </w:rPr>
   </w:style>
-  <w:style w:type="character" w:customStyle="1" w:styleId="NoSpacingChar">
-    <w:name w:val="No Spacing Char"/>
-    <w:basedOn w:val="DefaultParagraphFont"/>
-    <w:link w:val="NoSpacing"/>
+  <w:style w:type="character" w:customStyle="1" w:styleId="SinespaciadoCar">
+    <w:name w:val="Sin espaciado Car"/>
+    <w:basedOn w:val="Fuentedeprrafopredeter"/>
+    <w:link w:val="Sinespaciado"/>
     <w:uiPriority w:val="1"/>
     <w:rsid w:val="00EF5636"/>
     <w:rPr>
@@ -3281,10 +3322,10 @@
       <w:lang w:eastAsia="es-CO"/>
     </w:rPr>
   </w:style>
-  <w:style w:type="character" w:customStyle="1" w:styleId="Heading1Char">
-    <w:name w:val="Heading 1 Char"/>
-    <w:basedOn w:val="DefaultParagraphFont"/>
-    <w:link w:val="Heading1"/>
+  <w:style w:type="character" w:customStyle="1" w:styleId="Ttulo1Car">
+    <w:name w:val="Título 1 Car"/>
+    <w:basedOn w:val="Fuentedeprrafopredeter"/>
+    <w:link w:val="Ttulo1"/>
     <w:uiPriority w:val="9"/>
     <w:rsid w:val="00C776E6"/>
     <w:rPr>
@@ -3294,9 +3335,9 @@
       <w:szCs w:val="32"/>
     </w:rPr>
   </w:style>
-  <w:style w:type="character" w:styleId="Hyperlink">
+  <w:style w:type="character" w:styleId="Hipervnculo">
     <w:name w:val="Hyperlink"/>
-    <w:basedOn w:val="DefaultParagraphFont"/>
+    <w:basedOn w:val="Fuentedeprrafopredeter"/>
     <w:uiPriority w:val="99"/>
     <w:semiHidden/>
     <w:unhideWhenUsed/>

--- a/G7_Sprint 1.docx
+++ b/G7_Sprint 1.docx
@@ -154,41 +154,13 @@
                                     </w:sdtPr>
                                     <w:sdtEndPr/>
                                     <w:sdtContent>
-                                      <w:proofErr w:type="spellStart"/>
                                       <w:r>
                                         <w:rPr>
                                           <w:color w:val="FFFFFF" w:themeColor="background1"/>
                                           <w:sz w:val="32"/>
                                           <w:szCs w:val="32"/>
                                         </w:rPr>
-                                        <w:t>Jhendy</w:t>
-                                      </w:r>
-                                      <w:proofErr w:type="spellEnd"/>
-                                      <w:r>
-                                        <w:rPr>
-                                          <w:color w:val="FFFFFF" w:themeColor="background1"/>
-                                          <w:sz w:val="32"/>
-                                          <w:szCs w:val="32"/>
-                                        </w:rPr>
-                                        <w:t xml:space="preserve"> Johana Cordero Padilla – Christian Camilo Campos Castro – Omar Alejandro Coronado Tolosa Scrum master: Cindy </w:t>
-                                      </w:r>
-                                      <w:proofErr w:type="spellStart"/>
-                                      <w:r>
-                                        <w:rPr>
-                                          <w:color w:val="FFFFFF" w:themeColor="background1"/>
-                                          <w:sz w:val="32"/>
-                                          <w:szCs w:val="32"/>
-                                        </w:rPr>
-                                        <w:t>Nathalia</w:t>
-                                      </w:r>
-                                      <w:proofErr w:type="spellEnd"/>
-                                      <w:r>
-                                        <w:rPr>
-                                          <w:color w:val="FFFFFF" w:themeColor="background1"/>
-                                          <w:sz w:val="32"/>
-                                          <w:szCs w:val="32"/>
-                                        </w:rPr>
-                                        <w:t xml:space="preserve"> Medina Suarez –</w:t>
+                                        <w:t>Jhendy Johana Cordero Padilla – Christian Camilo Campos Castro – Omar Alejandro Coronado Tolosa Scrum master: Cindy Nathalia Medina Suarez –</w:t>
                                       </w:r>
                                     </w:sdtContent>
                                   </w:sdt>
@@ -391,27 +363,7 @@
                                           <w:sz w:val="36"/>
                                           <w:szCs w:val="36"/>
                                         </w:rPr>
-                                        <w:t xml:space="preserve">c3-g43-desarrollo de software </w:t>
-                                      </w:r>
-                                      <w:proofErr w:type="gramStart"/>
-                                      <w:r>
-                                        <w:rPr>
-                                          <w:caps/>
-                                          <w:color w:val="44546A" w:themeColor="text2"/>
-                                          <w:sz w:val="36"/>
-                                          <w:szCs w:val="36"/>
-                                        </w:rPr>
-                                        <w:t>t.martha</w:t>
-                                      </w:r>
-                                      <w:proofErr w:type="gramEnd"/>
-                                      <w:r>
-                                        <w:rPr>
-                                          <w:caps/>
-                                          <w:color w:val="44546A" w:themeColor="text2"/>
-                                          <w:sz w:val="36"/>
-                                          <w:szCs w:val="36"/>
-                                        </w:rPr>
-                                        <w:t xml:space="preserve"> yolanda diaz</w:t>
+                                        <w:t>c3-g43-desarrollo de software t.martha yolanda diaz</w:t>
                                       </w:r>
                                     </w:p>
                                   </w:sdtContent>
@@ -476,41 +428,13 @@
                               </w:sdtPr>
                               <w:sdtEndPr/>
                               <w:sdtContent>
-                                <w:proofErr w:type="spellStart"/>
                                 <w:r>
                                   <w:rPr>
                                     <w:color w:val="FFFFFF" w:themeColor="background1"/>
                                     <w:sz w:val="32"/>
                                     <w:szCs w:val="32"/>
                                   </w:rPr>
-                                  <w:t>Jhendy</w:t>
-                                </w:r>
-                                <w:proofErr w:type="spellEnd"/>
-                                <w:r>
-                                  <w:rPr>
-                                    <w:color w:val="FFFFFF" w:themeColor="background1"/>
-                                    <w:sz w:val="32"/>
-                                    <w:szCs w:val="32"/>
-                                  </w:rPr>
-                                  <w:t xml:space="preserve"> Johana Cordero Padilla – Christian Camilo Campos Castro – Omar Alejandro Coronado Tolosa Scrum master: Cindy </w:t>
-                                </w:r>
-                                <w:proofErr w:type="spellStart"/>
-                                <w:r>
-                                  <w:rPr>
-                                    <w:color w:val="FFFFFF" w:themeColor="background1"/>
-                                    <w:sz w:val="32"/>
-                                    <w:szCs w:val="32"/>
-                                  </w:rPr>
-                                  <w:t>Nathalia</w:t>
-                                </w:r>
-                                <w:proofErr w:type="spellEnd"/>
-                                <w:r>
-                                  <w:rPr>
-                                    <w:color w:val="FFFFFF" w:themeColor="background1"/>
-                                    <w:sz w:val="32"/>
-                                    <w:szCs w:val="32"/>
-                                  </w:rPr>
-                                  <w:t xml:space="preserve"> Medina Suarez –</w:t>
+                                  <w:t>Jhendy Johana Cordero Padilla – Christian Camilo Campos Castro – Omar Alejandro Coronado Tolosa Scrum master: Cindy Nathalia Medina Suarez –</w:t>
                                 </w:r>
                               </w:sdtContent>
                             </w:sdt>
@@ -681,27 +605,7 @@
                                     <w:sz w:val="36"/>
                                     <w:szCs w:val="36"/>
                                   </w:rPr>
-                                  <w:t xml:space="preserve">c3-g43-desarrollo de software </w:t>
-                                </w:r>
-                                <w:proofErr w:type="gramStart"/>
-                                <w:r>
-                                  <w:rPr>
-                                    <w:caps/>
-                                    <w:color w:val="44546A" w:themeColor="text2"/>
-                                    <w:sz w:val="36"/>
-                                    <w:szCs w:val="36"/>
-                                  </w:rPr>
-                                  <w:t>t.martha</w:t>
-                                </w:r>
-                                <w:proofErr w:type="gramEnd"/>
-                                <w:r>
-                                  <w:rPr>
-                                    <w:caps/>
-                                    <w:color w:val="44546A" w:themeColor="text2"/>
-                                    <w:sz w:val="36"/>
-                                    <w:szCs w:val="36"/>
-                                  </w:rPr>
-                                  <w:t xml:space="preserve"> yolanda diaz</w:t>
+                                  <w:t>c3-g43-desarrollo de software t.martha yolanda diaz</w:t>
                                 </w:r>
                               </w:p>
                             </w:sdtContent>
@@ -997,9 +901,8 @@
           <w:sz w:val="32"/>
           <w:szCs w:val="32"/>
         </w:rPr>
-        <w:t xml:space="preserve"> Gimnasio </w:t>
-      </w:r>
-      <w:proofErr w:type="spellStart"/>
+        <w:t xml:space="preserve"> Gimnasio Hard Body </w:t>
+      </w:r>
       <w:r>
         <w:rPr>
           <w:rFonts w:asciiTheme="majorHAnsi" w:eastAsiaTheme="majorEastAsia" w:hAnsiTheme="majorHAnsi" w:cstheme="majorBidi"/>
@@ -1008,53 +911,8 @@
           <w:sz w:val="32"/>
           <w:szCs w:val="32"/>
         </w:rPr>
-        <w:t>Hard</w:t>
-      </w:r>
-      <w:proofErr w:type="spellEnd"/>
-      <w:r>
-        <w:rPr>
-          <w:rFonts w:asciiTheme="majorHAnsi" w:eastAsiaTheme="majorEastAsia" w:hAnsiTheme="majorHAnsi" w:cstheme="majorBidi"/>
-          <w:b/>
-          <w:bCs/>
-          <w:sz w:val="32"/>
-          <w:szCs w:val="32"/>
-        </w:rPr>
-        <w:t xml:space="preserve"> </w:t>
-      </w:r>
-      <w:proofErr w:type="spellStart"/>
-      <w:proofErr w:type="gramStart"/>
-      <w:r>
-        <w:rPr>
-          <w:rFonts w:asciiTheme="majorHAnsi" w:eastAsiaTheme="majorEastAsia" w:hAnsiTheme="majorHAnsi" w:cstheme="majorBidi"/>
-          <w:b/>
-          <w:bCs/>
-          <w:sz w:val="32"/>
-          <w:szCs w:val="32"/>
-        </w:rPr>
-        <w:t>Body</w:t>
-      </w:r>
-      <w:proofErr w:type="spellEnd"/>
-      <w:r>
-        <w:rPr>
-          <w:rFonts w:asciiTheme="majorHAnsi" w:eastAsiaTheme="majorEastAsia" w:hAnsiTheme="majorHAnsi" w:cstheme="majorBidi"/>
-          <w:b/>
-          <w:bCs/>
-          <w:sz w:val="32"/>
-          <w:szCs w:val="32"/>
-        </w:rPr>
-        <w:t xml:space="preserve"> </w:t>
-      </w:r>
-      <w:r>
-        <w:rPr>
-          <w:rFonts w:asciiTheme="majorHAnsi" w:eastAsiaTheme="majorEastAsia" w:hAnsiTheme="majorHAnsi" w:cstheme="majorBidi"/>
-          <w:b/>
-          <w:bCs/>
-          <w:sz w:val="32"/>
-          <w:szCs w:val="32"/>
-        </w:rPr>
         <w:t>.</w:t>
       </w:r>
-      <w:proofErr w:type="gramEnd"/>
     </w:p>
     <w:p>
       <w:pPr>
@@ -1082,34 +940,14 @@
         </w:rPr>
         <w:t xml:space="preserve">gimnasio </w:t>
       </w:r>
-      <w:proofErr w:type="spellStart"/>
-      <w:r>
-        <w:rPr>
-          <w:rFonts w:asciiTheme="majorHAnsi" w:eastAsiaTheme="majorEastAsia" w:hAnsiTheme="majorHAnsi" w:cstheme="majorBidi"/>
-          <w:sz w:val="32"/>
-          <w:szCs w:val="32"/>
-        </w:rPr>
-        <w:t>Hard</w:t>
-      </w:r>
-      <w:proofErr w:type="spellEnd"/>
-      <w:r>
-        <w:rPr>
-          <w:rFonts w:asciiTheme="majorHAnsi" w:eastAsiaTheme="majorEastAsia" w:hAnsiTheme="majorHAnsi" w:cstheme="majorBidi"/>
-          <w:sz w:val="32"/>
-          <w:szCs w:val="32"/>
-        </w:rPr>
-        <w:t xml:space="preserve"> </w:t>
-      </w:r>
-      <w:proofErr w:type="spellStart"/>
-      <w:r>
-        <w:rPr>
-          <w:rFonts w:asciiTheme="majorHAnsi" w:eastAsiaTheme="majorEastAsia" w:hAnsiTheme="majorHAnsi" w:cstheme="majorBidi"/>
-          <w:sz w:val="32"/>
-          <w:szCs w:val="32"/>
-        </w:rPr>
-        <w:t>body</w:t>
-      </w:r>
-      <w:proofErr w:type="spellEnd"/>
+      <w:r>
+        <w:rPr>
+          <w:rFonts w:asciiTheme="majorHAnsi" w:eastAsiaTheme="majorEastAsia" w:hAnsiTheme="majorHAnsi" w:cstheme="majorBidi"/>
+          <w:sz w:val="32"/>
+          <w:szCs w:val="32"/>
+        </w:rPr>
+        <w:t>Hard body</w:t>
+      </w:r>
       <w:r>
         <w:rPr>
           <w:rFonts w:asciiTheme="majorHAnsi" w:eastAsiaTheme="majorEastAsia" w:hAnsiTheme="majorHAnsi" w:cstheme="majorBidi"/>
@@ -1438,43 +1276,7 @@
           <w:sz w:val="32"/>
           <w:szCs w:val="32"/>
         </w:rPr>
-        <w:t xml:space="preserve">el </w:t>
-      </w:r>
-      <w:proofErr w:type="spellStart"/>
-      <w:r>
-        <w:rPr>
-          <w:rFonts w:asciiTheme="majorHAnsi" w:eastAsiaTheme="majorEastAsia" w:hAnsiTheme="majorHAnsi" w:cstheme="majorBidi"/>
-          <w:sz w:val="32"/>
-          <w:szCs w:val="32"/>
-        </w:rPr>
-        <w:t>Hard</w:t>
-      </w:r>
-      <w:proofErr w:type="spellEnd"/>
-      <w:r>
-        <w:rPr>
-          <w:rFonts w:asciiTheme="majorHAnsi" w:eastAsiaTheme="majorEastAsia" w:hAnsiTheme="majorHAnsi" w:cstheme="majorBidi"/>
-          <w:sz w:val="32"/>
-          <w:szCs w:val="32"/>
-        </w:rPr>
-        <w:t xml:space="preserve"> </w:t>
-      </w:r>
-      <w:proofErr w:type="spellStart"/>
-      <w:r>
-        <w:rPr>
-          <w:rFonts w:asciiTheme="majorHAnsi" w:eastAsiaTheme="majorEastAsia" w:hAnsiTheme="majorHAnsi" w:cstheme="majorBidi"/>
-          <w:sz w:val="32"/>
-          <w:szCs w:val="32"/>
-        </w:rPr>
-        <w:t>Body</w:t>
-      </w:r>
-      <w:proofErr w:type="spellEnd"/>
-      <w:r>
-        <w:rPr>
-          <w:rFonts w:asciiTheme="majorHAnsi" w:eastAsiaTheme="majorEastAsia" w:hAnsiTheme="majorHAnsi" w:cstheme="majorBidi"/>
-          <w:sz w:val="32"/>
-          <w:szCs w:val="32"/>
-        </w:rPr>
-        <w:t xml:space="preserve"> </w:t>
+        <w:t xml:space="preserve">el Hard Body </w:t>
       </w:r>
       <w:r>
         <w:rPr>
@@ -1743,43 +1545,7 @@
           <w:sz w:val="32"/>
           <w:szCs w:val="32"/>
         </w:rPr>
-        <w:t xml:space="preserve">el </w:t>
-      </w:r>
-      <w:proofErr w:type="spellStart"/>
-      <w:r>
-        <w:rPr>
-          <w:rFonts w:asciiTheme="majorHAnsi" w:eastAsiaTheme="majorEastAsia" w:hAnsiTheme="majorHAnsi" w:cstheme="majorBidi"/>
-          <w:sz w:val="32"/>
-          <w:szCs w:val="32"/>
-        </w:rPr>
-        <w:t>Hard</w:t>
-      </w:r>
-      <w:proofErr w:type="spellEnd"/>
-      <w:r>
-        <w:rPr>
-          <w:rFonts w:asciiTheme="majorHAnsi" w:eastAsiaTheme="majorEastAsia" w:hAnsiTheme="majorHAnsi" w:cstheme="majorBidi"/>
-          <w:sz w:val="32"/>
-          <w:szCs w:val="32"/>
-        </w:rPr>
-        <w:t xml:space="preserve"> </w:t>
-      </w:r>
-      <w:proofErr w:type="spellStart"/>
-      <w:r>
-        <w:rPr>
-          <w:rFonts w:asciiTheme="majorHAnsi" w:eastAsiaTheme="majorEastAsia" w:hAnsiTheme="majorHAnsi" w:cstheme="majorBidi"/>
-          <w:sz w:val="32"/>
-          <w:szCs w:val="32"/>
-        </w:rPr>
-        <w:t>Body</w:t>
-      </w:r>
-      <w:proofErr w:type="spellEnd"/>
-      <w:r>
-        <w:rPr>
-          <w:rFonts w:asciiTheme="majorHAnsi" w:eastAsiaTheme="majorEastAsia" w:hAnsiTheme="majorHAnsi" w:cstheme="majorBidi"/>
-          <w:sz w:val="32"/>
-          <w:szCs w:val="32"/>
-        </w:rPr>
-        <w:t xml:space="preserve"> </w:t>
+        <w:t xml:space="preserve">el Hard Body </w:t>
       </w:r>
       <w:r>
         <w:rPr>
@@ -1889,36 +1655,8 @@
           <w:sz w:val="32"/>
           <w:szCs w:val="32"/>
         </w:rPr>
-        <w:t xml:space="preserve">el </w:t>
-      </w:r>
-      <w:proofErr w:type="spellStart"/>
-      <w:r>
-        <w:rPr>
-          <w:rFonts w:asciiTheme="majorHAnsi" w:eastAsiaTheme="majorEastAsia" w:hAnsiTheme="majorHAnsi" w:cstheme="majorBidi"/>
-          <w:sz w:val="32"/>
-          <w:szCs w:val="32"/>
-        </w:rPr>
-        <w:t>Hard</w:t>
-      </w:r>
-      <w:proofErr w:type="spellEnd"/>
-      <w:r>
-        <w:rPr>
-          <w:rFonts w:asciiTheme="majorHAnsi" w:eastAsiaTheme="majorEastAsia" w:hAnsiTheme="majorHAnsi" w:cstheme="majorBidi"/>
-          <w:sz w:val="32"/>
-          <w:szCs w:val="32"/>
-        </w:rPr>
-        <w:t xml:space="preserve"> </w:t>
-      </w:r>
-      <w:proofErr w:type="spellStart"/>
-      <w:r>
-        <w:rPr>
-          <w:rFonts w:asciiTheme="majorHAnsi" w:eastAsiaTheme="majorEastAsia" w:hAnsiTheme="majorHAnsi" w:cstheme="majorBidi"/>
-          <w:sz w:val="32"/>
-          <w:szCs w:val="32"/>
-        </w:rPr>
-        <w:t>body</w:t>
-      </w:r>
-      <w:proofErr w:type="spellEnd"/>
+        <w:t>el Hard body</w:t>
+      </w:r>
       <w:r>
         <w:rPr>
           <w:rFonts w:asciiTheme="majorHAnsi" w:eastAsiaTheme="majorEastAsia" w:hAnsiTheme="majorHAnsi" w:cstheme="majorBidi"/>
@@ -2156,14 +1894,6 @@
           <w:sz w:val="32"/>
           <w:szCs w:val="32"/>
         </w:rPr>
-        <w:sectPr>
-          <w:headerReference w:type="default" r:id="rId9"/>
-          <w:footerReference w:type="default" r:id="rId10"/>
-          <w:pgSz w:w="12240" w:h="15840"/>
-          <w:pgMar w:top="1417" w:right="1701" w:bottom="1417" w:left="1701" w:header="708" w:footer="708" w:gutter="0"/>
-          <w:cols w:space="708"/>
-          <w:docGrid w:linePitch="360"/>
-        </w:sectPr>
       </w:pPr>
       <w:r>
         <w:rPr>
@@ -2190,7 +1920,7 @@
                     </pic:cNvPicPr>
                   </pic:nvPicPr>
                   <pic:blipFill>
-                    <a:blip r:embed="rId11">
+                    <a:blip r:embed="rId9">
                       <a:extLst>
                         <a:ext uri="{28A0092B-C50C-407E-A947-70E740481C1C}">
                           <a14:useLocalDpi xmlns:a14="http://schemas.microsoft.com/office/drawing/2010/main" val="0"/>
@@ -2219,6 +1949,120 @@
         </w:drawing>
       </w:r>
     </w:p>
+    <w:p>
+      <w:pPr>
+        <w:spacing w:after="0" w:line="240" w:lineRule="auto"/>
+        <w:jc w:val="both"/>
+        <w:rPr>
+          <w:rFonts w:asciiTheme="majorHAnsi" w:eastAsiaTheme="majorEastAsia" w:hAnsiTheme="majorHAnsi" w:cstheme="majorBidi"/>
+          <w:sz w:val="32"/>
+          <w:szCs w:val="32"/>
+        </w:rPr>
+      </w:pPr>
+    </w:p>
+    <w:p>
+      <w:pPr>
+        <w:spacing w:after="0" w:line="240" w:lineRule="auto"/>
+        <w:jc w:val="both"/>
+        <w:rPr>
+          <w:rFonts w:asciiTheme="majorHAnsi" w:eastAsiaTheme="majorEastAsia" w:hAnsiTheme="majorHAnsi" w:cstheme="majorBidi"/>
+          <w:sz w:val="32"/>
+          <w:szCs w:val="32"/>
+        </w:rPr>
+      </w:pPr>
+    </w:p>
+    <w:p>
+      <w:pPr>
+        <w:spacing w:after="0" w:line="240" w:lineRule="auto"/>
+        <w:jc w:val="both"/>
+        <w:rPr>
+          <w:rFonts w:asciiTheme="majorHAnsi" w:eastAsiaTheme="majorEastAsia" w:hAnsiTheme="majorHAnsi" w:cstheme="majorBidi"/>
+          <w:sz w:val="32"/>
+          <w:szCs w:val="32"/>
+        </w:rPr>
+      </w:pPr>
+    </w:p>
+    <w:p>
+      <w:pPr>
+        <w:spacing w:after="0" w:line="240" w:lineRule="auto"/>
+        <w:jc w:val="both"/>
+        <w:rPr>
+          <w:rFonts w:asciiTheme="majorHAnsi" w:eastAsiaTheme="majorEastAsia" w:hAnsiTheme="majorHAnsi" w:cstheme="majorBidi"/>
+          <w:sz w:val="32"/>
+          <w:szCs w:val="32"/>
+        </w:rPr>
+      </w:pPr>
+    </w:p>
+    <w:p>
+      <w:pPr>
+        <w:spacing w:after="0" w:line="240" w:lineRule="auto"/>
+        <w:jc w:val="both"/>
+        <w:rPr>
+          <w:rFonts w:asciiTheme="majorHAnsi" w:eastAsiaTheme="majorEastAsia" w:hAnsiTheme="majorHAnsi" w:cstheme="majorBidi"/>
+          <w:sz w:val="32"/>
+          <w:szCs w:val="32"/>
+        </w:rPr>
+      </w:pPr>
+    </w:p>
+    <w:p>
+      <w:pPr>
+        <w:spacing w:after="0" w:line="240" w:lineRule="auto"/>
+        <w:jc w:val="both"/>
+        <w:rPr>
+          <w:rFonts w:asciiTheme="majorHAnsi" w:eastAsiaTheme="majorEastAsia" w:hAnsiTheme="majorHAnsi" w:cstheme="majorBidi"/>
+          <w:sz w:val="32"/>
+          <w:szCs w:val="32"/>
+        </w:rPr>
+        <w:sectPr>
+          <w:headerReference w:type="default" r:id="rId10"/>
+          <w:footerReference w:type="default" r:id="rId11"/>
+          <w:pgSz w:w="12240" w:h="15840"/>
+          <w:pgMar w:top="1417" w:right="1701" w:bottom="1417" w:left="1701" w:header="708" w:footer="708" w:gutter="0"/>
+          <w:cols w:space="708"/>
+          <w:docGrid w:linePitch="360"/>
+        </w:sectPr>
+      </w:pPr>
+      <w:r>
+        <w:rPr>
+          <w:noProof/>
+        </w:rPr>
+        <w:drawing>
+          <wp:inline distT="0" distB="0" distL="0" distR="0" wp14:anchorId="2DBE8420" wp14:editId="639289A9">
+            <wp:extent cx="5612130" cy="2324735"/>
+            <wp:effectExtent l="0" t="0" r="7620" b="0"/>
+            <wp:docPr id="3" name="Imagen 3"/>
+            <wp:cNvGraphicFramePr>
+              <a:graphicFrameLocks xmlns:a="http://schemas.openxmlformats.org/drawingml/2006/main" noChangeAspect="1"/>
+            </wp:cNvGraphicFramePr>
+            <a:graphic xmlns:a="http://schemas.openxmlformats.org/drawingml/2006/main">
+              <a:graphicData uri="http://schemas.openxmlformats.org/drawingml/2006/picture">
+                <pic:pic xmlns:pic="http://schemas.openxmlformats.org/drawingml/2006/picture">
+                  <pic:nvPicPr>
+                    <pic:cNvPr id="1" name=""/>
+                    <pic:cNvPicPr/>
+                  </pic:nvPicPr>
+                  <pic:blipFill>
+                    <a:blip r:embed="rId12"/>
+                    <a:stretch>
+                      <a:fillRect/>
+                    </a:stretch>
+                  </pic:blipFill>
+                  <pic:spPr>
+                    <a:xfrm>
+                      <a:off x="0" y="0"/>
+                      <a:ext cx="5612130" cy="2324735"/>
+                    </a:xfrm>
+                    <a:prstGeom prst="rect">
+                      <a:avLst/>
+                    </a:prstGeom>
+                  </pic:spPr>
+                </pic:pic>
+              </a:graphicData>
+            </a:graphic>
+          </wp:inline>
+        </w:drawing>
+      </w:r>
+    </w:p>
     <w:p/>
     <w:p/>
     <w:p/>
@@ -2226,8 +2070,8 @@
     <w:p/>
     <w:p/>
     <w:sectPr>
-      <w:headerReference w:type="default" r:id="rId12"/>
-      <w:headerReference w:type="first" r:id="rId13"/>
+      <w:headerReference w:type="default" r:id="rId13"/>
+      <w:headerReference w:type="first" r:id="rId14"/>
       <w:pgSz w:w="12240" w:h="15840"/>
       <w:pgMar w:top="1417" w:right="1701" w:bottom="1417" w:left="1701" w:header="708" w:footer="708" w:gutter="0"/>
       <w:pgNumType w:start="0"/>

--- a/G7_Sprint 1.docx
+++ b/G7_Sprint 1.docx
@@ -2013,14 +2013,6 @@
           <w:sz w:val="32"/>
           <w:szCs w:val="32"/>
         </w:rPr>
-        <w:sectPr>
-          <w:headerReference w:type="default" r:id="rId10"/>
-          <w:footerReference w:type="default" r:id="rId11"/>
-          <w:pgSz w:w="12240" w:h="15840"/>
-          <w:pgMar w:top="1417" w:right="1701" w:bottom="1417" w:left="1701" w:header="708" w:footer="708" w:gutter="0"/>
-          <w:cols w:space="708"/>
-          <w:docGrid w:linePitch="360"/>
-        </w:sectPr>
       </w:pPr>
       <w:r>
         <w:rPr>
@@ -2042,7 +2034,7 @@
                     <pic:cNvPicPr/>
                   </pic:nvPicPr>
                   <pic:blipFill>
-                    <a:blip r:embed="rId12"/>
+                    <a:blip r:embed="rId10"/>
                     <a:stretch>
                       <a:fillRect/>
                     </a:stretch>
@@ -2061,6 +2053,44 @@
             </a:graphic>
           </wp:inline>
         </w:drawing>
+      </w:r>
+    </w:p>
+    <w:p>
+      <w:pPr>
+        <w:spacing w:after="0" w:line="240" w:lineRule="auto"/>
+        <w:jc w:val="both"/>
+        <w:rPr>
+          <w:rFonts w:asciiTheme="majorHAnsi" w:eastAsiaTheme="majorEastAsia" w:hAnsiTheme="majorHAnsi" w:cstheme="majorBidi"/>
+          <w:sz w:val="32"/>
+          <w:szCs w:val="32"/>
+        </w:rPr>
+      </w:pPr>
+    </w:p>
+    <w:p>
+      <w:pPr>
+        <w:spacing w:after="0" w:line="240" w:lineRule="auto"/>
+        <w:jc w:val="both"/>
+        <w:rPr>
+          <w:rFonts w:asciiTheme="majorHAnsi" w:eastAsiaTheme="majorEastAsia" w:hAnsiTheme="majorHAnsi" w:cstheme="majorBidi"/>
+          <w:sz w:val="32"/>
+          <w:szCs w:val="32"/>
+        </w:rPr>
+        <w:sectPr>
+          <w:headerReference w:type="default" r:id="rId11"/>
+          <w:footerReference w:type="default" r:id="rId12"/>
+          <w:pgSz w:w="12240" w:h="15840"/>
+          <w:pgMar w:top="1417" w:right="1701" w:bottom="1417" w:left="1701" w:header="708" w:footer="708" w:gutter="0"/>
+          <w:cols w:space="708"/>
+          <w:docGrid w:linePitch="360"/>
+        </w:sectPr>
+      </w:pPr>
+      <w:r>
+        <w:rPr>
+          <w:rFonts w:asciiTheme="majorHAnsi" w:eastAsiaTheme="majorEastAsia" w:hAnsiTheme="majorHAnsi" w:cstheme="majorBidi"/>
+          <w:sz w:val="32"/>
+          <w:szCs w:val="32"/>
+        </w:rPr>
+        <w:t>Feliz día de amor y amistad</w:t>
       </w:r>
     </w:p>
     <w:p/>

--- a/G7_Sprint 1.docx
+++ b/G7_Sprint 1.docx
@@ -1,6 +1,6 @@
 
 <file path=word/document.xml><?xml version="1.0" encoding="utf-8"?>
-<w:document xmlns:wpc="http://schemas.microsoft.com/office/word/2010/wordprocessingCanvas" xmlns:cx="http://schemas.microsoft.com/office/drawing/2014/chartex" xmlns:cx1="http://schemas.microsoft.com/office/drawing/2015/9/8/chartex" xmlns:cx2="http://schemas.microsoft.com/office/drawing/2015/10/21/chartex" xmlns:cx3="http://schemas.microsoft.com/office/drawing/2016/5/9/chartex" xmlns:cx4="http://schemas.microsoft.com/office/drawing/2016/5/10/chartex" xmlns:cx5="http://schemas.microsoft.com/office/drawing/2016/5/11/chartex" xmlns:cx6="http://schemas.microsoft.com/office/drawing/2016/5/12/chartex" xmlns:cx7="http://schemas.microsoft.com/office/drawing/2016/5/13/chartex" xmlns:cx8="http://schemas.microsoft.com/office/drawing/2016/5/14/chartex" xmlns:mc="http://schemas.openxmlformats.org/markup-compatibility/2006" xmlns:aink="http://schemas.microsoft.com/office/drawing/2016/ink" xmlns:am3d="http://schemas.microsoft.com/office/drawing/2017/model3d" xmlns:o="urn:schemas-microsoft-com:office:office" xmlns:r="http://schemas.openxmlformats.org/officeDocument/2006/relationships" xmlns:m="http://schemas.openxmlformats.org/officeDocument/2006/math" xmlns:v="urn:schemas-microsoft-com:vml" xmlns:wp14="http://schemas.microsoft.com/office/word/2010/wordprocessingDrawing" xmlns:wp="http://schemas.openxmlformats.org/drawingml/2006/wordprocessingDrawing" xmlns:w10="urn:schemas-microsoft-com:office:word" xmlns:w="http://schemas.openxmlformats.org/wordprocessingml/2006/main" xmlns:w14="http://schemas.microsoft.com/office/word/2010/wordml" xmlns:w15="http://schemas.microsoft.com/office/word/2012/wordml" xmlns:w16cex="http://schemas.microsoft.com/office/word/2018/wordml/cex" xmlns:w16cid="http://schemas.microsoft.com/office/word/2016/wordml/cid" xmlns:w16="http://schemas.microsoft.com/office/word/2018/wordml" xmlns:w16sdtdh="http://schemas.microsoft.com/office/word/2020/wordml/sdtdatahash" xmlns:w16se="http://schemas.microsoft.com/office/word/2015/wordml/symex" xmlns:wpg="http://schemas.microsoft.com/office/word/2010/wordprocessingGroup" xmlns:wpi="http://schemas.microsoft.com/office/word/2010/wordprocessingInk" xmlns:wne="http://schemas.microsoft.com/office/word/2006/wordml" xmlns:wps="http://schemas.microsoft.com/office/word/2010/wordprocessingShape" mc:Ignorable="w14 w15 w16se w16cid w16 w16cex w16sdtdh wp14">
+<w:document xmlns:wpc="http://schemas.microsoft.com/office/word/2010/wordprocessingCanvas" xmlns:cx="http://schemas.microsoft.com/office/drawing/2014/chartex" xmlns:cx1="http://schemas.microsoft.com/office/drawing/2015/9/8/chartex" xmlns:mc="http://schemas.openxmlformats.org/markup-compatibility/2006" xmlns:o="urn:schemas-microsoft-com:office:office" xmlns:r="http://schemas.openxmlformats.org/officeDocument/2006/relationships" xmlns:m="http://schemas.openxmlformats.org/officeDocument/2006/math" xmlns:v="urn:schemas-microsoft-com:vml" xmlns:wp14="http://schemas.microsoft.com/office/word/2010/wordprocessingDrawing" xmlns:wp="http://schemas.openxmlformats.org/drawingml/2006/wordprocessingDrawing" xmlns:w10="urn:schemas-microsoft-com:office:word" xmlns:w="http://schemas.openxmlformats.org/wordprocessingml/2006/main" xmlns:w14="http://schemas.microsoft.com/office/word/2010/wordml" xmlns:w15="http://schemas.microsoft.com/office/word/2012/wordml" xmlns:w16se="http://schemas.microsoft.com/office/word/2015/wordml/symex" xmlns:wpg="http://schemas.microsoft.com/office/word/2010/wordprocessingGroup" xmlns:wpi="http://schemas.microsoft.com/office/word/2010/wordprocessingInk" xmlns:wne="http://schemas.microsoft.com/office/word/2006/wordml" xmlns:wps="http://schemas.microsoft.com/office/word/2010/wordprocessingShape" mc:Ignorable="w14 w15 w16se wp14">
   <w:body>
     <w:sdt>
       <w:sdtPr>
@@ -16,6 +16,7 @@
           <w:r>
             <w:rPr>
               <w:noProof/>
+              <w:lang w:eastAsia="es-CO"/>
             </w:rPr>
             <mc:AlternateContent>
               <mc:Choice Requires="wpg">
@@ -131,13 +132,41 @@
                                       <w:szCs w:val="32"/>
                                     </w:rPr>
                                   </w:pPr>
+                                  <w:proofErr w:type="spellStart"/>
                                   <w:r>
                                     <w:rPr>
                                       <w:color w:val="FFFFFF" w:themeColor="background1"/>
                                       <w:sz w:val="32"/>
                                       <w:szCs w:val="32"/>
                                     </w:rPr>
-                                    <w:t xml:space="preserve">Development Team: </w:t>
+                                    <w:t>Development</w:t>
+                                  </w:r>
+                                  <w:proofErr w:type="spellEnd"/>
+                                  <w:r>
+                                    <w:rPr>
+                                      <w:color w:val="FFFFFF" w:themeColor="background1"/>
+                                      <w:sz w:val="32"/>
+                                      <w:szCs w:val="32"/>
+                                    </w:rPr>
+                                    <w:t xml:space="preserve"> </w:t>
+                                  </w:r>
+                                  <w:proofErr w:type="spellStart"/>
+                                  <w:r>
+                                    <w:rPr>
+                                      <w:color w:val="FFFFFF" w:themeColor="background1"/>
+                                      <w:sz w:val="32"/>
+                                      <w:szCs w:val="32"/>
+                                    </w:rPr>
+                                    <w:t>Team</w:t>
+                                  </w:r>
+                                  <w:proofErr w:type="spellEnd"/>
+                                  <w:r>
+                                    <w:rPr>
+                                      <w:color w:val="FFFFFF" w:themeColor="background1"/>
+                                      <w:sz w:val="32"/>
+                                      <w:szCs w:val="32"/>
+                                    </w:rPr>
+                                    <w:t xml:space="preserve">: </w:t>
                                   </w:r>
                                   <w:sdt>
                                     <w:sdtPr>
@@ -154,13 +183,59 @@
                                     </w:sdtPr>
                                     <w:sdtEndPr/>
                                     <w:sdtContent>
+                                      <w:proofErr w:type="spellStart"/>
                                       <w:r>
                                         <w:rPr>
                                           <w:color w:val="FFFFFF" w:themeColor="background1"/>
                                           <w:sz w:val="32"/>
                                           <w:szCs w:val="32"/>
                                         </w:rPr>
-                                        <w:t>Jhendy Johana Cordero Padilla – Christian Camilo Campos Castro – Omar Alejandro Coronado Tolosa Scrum master: Cindy Nathalia Medina Suarez –</w:t>
+                                        <w:t>Jhendy</w:t>
+                                      </w:r>
+                                      <w:proofErr w:type="spellEnd"/>
+                                      <w:r>
+                                        <w:rPr>
+                                          <w:color w:val="FFFFFF" w:themeColor="background1"/>
+                                          <w:sz w:val="32"/>
+                                          <w:szCs w:val="32"/>
+                                        </w:rPr>
+                                        <w:t xml:space="preserve"> Johana Cordero Padilla – Christian Camilo Campos Castro – Omar Alejandro Coronado Tolosa </w:t>
+                                      </w:r>
+                                      <w:proofErr w:type="spellStart"/>
+                                      <w:r>
+                                        <w:rPr>
+                                          <w:color w:val="FFFFFF" w:themeColor="background1"/>
+                                          <w:sz w:val="32"/>
+                                          <w:szCs w:val="32"/>
+                                        </w:rPr>
+                                        <w:t>Scrum</w:t>
+                                      </w:r>
+                                      <w:proofErr w:type="spellEnd"/>
+                                      <w:r>
+                                        <w:rPr>
+                                          <w:color w:val="FFFFFF" w:themeColor="background1"/>
+                                          <w:sz w:val="32"/>
+                                          <w:szCs w:val="32"/>
+                                        </w:rPr>
+                                        <w:t xml:space="preserve"> master: Cindy </w:t>
+                                      </w:r>
+                                      <w:proofErr w:type="spellStart"/>
+                                      <w:r>
+                                        <w:rPr>
+                                          <w:color w:val="FFFFFF" w:themeColor="background1"/>
+                                          <w:sz w:val="32"/>
+                                          <w:szCs w:val="32"/>
+                                        </w:rPr>
+                                        <w:t>Nathalia</w:t>
+                                      </w:r>
+                                      <w:proofErr w:type="spellEnd"/>
+                                      <w:r>
+                                        <w:rPr>
+                                          <w:color w:val="FFFFFF" w:themeColor="background1"/>
+                                          <w:sz w:val="32"/>
+                                          <w:szCs w:val="32"/>
+                                        </w:rPr>
+                                        <w:t xml:space="preserve"> Medina Suarez –</w:t>
                                       </w:r>
                                     </w:sdtContent>
                                   </w:sdt>
@@ -389,7 +464,7 @@
                   </wp:anchor>
                 </w:drawing>
               </mc:Choice>
-              <mc:Fallback>
+              <mc:Fallback xmlns:w16sdtdh="http://schemas.microsoft.com/office/word/2020/wordml/sdtdatahash" xmlns:w16="http://schemas.microsoft.com/office/word/2018/wordml" xmlns:w16cid="http://schemas.microsoft.com/office/word/2016/wordml/cid" xmlns:w16cex="http://schemas.microsoft.com/office/word/2018/wordml/cex" xmlns:am3d="http://schemas.microsoft.com/office/drawing/2017/model3d" xmlns:aink="http://schemas.microsoft.com/office/drawing/2016/ink" xmlns:cx8="http://schemas.microsoft.com/office/drawing/2016/5/14/chartex" xmlns:cx7="http://schemas.microsoft.com/office/drawing/2016/5/13/chartex" xmlns:cx6="http://schemas.microsoft.com/office/drawing/2016/5/12/chartex" xmlns:cx5="http://schemas.microsoft.com/office/drawing/2016/5/11/chartex" xmlns:cx4="http://schemas.microsoft.com/office/drawing/2016/5/10/chartex" xmlns:cx3="http://schemas.microsoft.com/office/drawing/2016/5/9/chartex" xmlns:cx2="http://schemas.microsoft.com/office/drawing/2015/10/21/chartex">
                 <w:pict>
                   <v:group w14:anchorId="1B3895FA" id="Grupo 119" o:spid="_x0000_s1026" style="position:absolute;margin-left:0;margin-top:0;width:539.6pt;height:719.9pt;z-index:-251658240;mso-width-percent:882;mso-height-percent:909;mso-position-horizontal:center;mso-position-horizontal-relative:page;mso-position-vertical:center;mso-position-vertical-relative:page;mso-width-percent:882;mso-height-percent:909" coordsize="68580,92717" o:gfxdata="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">
                     <v:rect id="Rectángulo 120" o:spid="_x0000_s1027" style="position:absolute;top:73152;width:68580;height:1431;visibility:visible;mso-wrap-style:square;v-text-anchor:middle" o:gfxdata="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" fillcolor="#4472c4 [3204]" stroked="f" strokeweight="1pt"/>
@@ -647,16 +722,28 @@
           <w:color w:val="auto"/>
         </w:rPr>
         <w:lastRenderedPageBreak/>
-        <w:t xml:space="preserve">Sprint </w:t>
-      </w:r>
+        <w:t>Sp</w:t>
+      </w:r>
+      <w:bookmarkStart w:id="0" w:name="_GoBack"/>
+      <w:bookmarkEnd w:id="0"/>
       <w:r>
         <w:rPr>
           <w:b/>
           <w:bCs/>
           <w:color w:val="auto"/>
         </w:rPr>
+        <w:t xml:space="preserve">rint </w:t>
+      </w:r>
+      <w:proofErr w:type="spellStart"/>
+      <w:r>
+        <w:rPr>
+          <w:b/>
+          <w:bCs/>
+          <w:color w:val="auto"/>
+        </w:rPr>
         <w:t>Planning</w:t>
       </w:r>
+      <w:proofErr w:type="spellEnd"/>
     </w:p>
     <w:p>
       <w:pPr>
@@ -761,8 +848,16 @@
         <w:rPr>
           <w:color w:val="auto"/>
         </w:rPr>
-        <w:t xml:space="preserve"> vía teams</w:t>
-      </w:r>
+        <w:t xml:space="preserve"> vía </w:t>
+      </w:r>
+      <w:proofErr w:type="spellStart"/>
+      <w:r>
+        <w:rPr>
+          <w:color w:val="auto"/>
+        </w:rPr>
+        <w:t>teams</w:t>
+      </w:r>
+      <w:proofErr w:type="spellEnd"/>
       <w:r>
         <w:rPr>
           <w:color w:val="auto"/>
@@ -797,83 +892,114 @@
           <w:color w:val="auto"/>
         </w:rPr>
       </w:pPr>
+      <w:proofErr w:type="spellStart"/>
       <w:r>
         <w:rPr>
           <w:b/>
           <w:bCs/>
           <w:color w:val="auto"/>
         </w:rPr>
-        <w:t xml:space="preserve">Development </w:t>
-      </w:r>
+        <w:t>Development</w:t>
+      </w:r>
+      <w:proofErr w:type="spellEnd"/>
       <w:r>
         <w:rPr>
           <w:b/>
           <w:bCs/>
           <w:color w:val="auto"/>
         </w:rPr>
-        <w:t>Team</w:t>
-      </w:r>
-      <w:r>
-        <w:rPr>
-          <w:color w:val="auto"/>
-        </w:rPr>
-        <w:t>: Jhendy Johana Cordero Padilla – Christian Camilo Campos Castro</w:t>
-      </w:r>
-    </w:p>
-    <w:p>
-      <w:pPr>
-        <w:pStyle w:val="Ttulo1"/>
-        <w:ind w:left="720"/>
-        <w:rPr>
-          <w:color w:val="auto"/>
-        </w:rPr>
-      </w:pPr>
+        <w:t xml:space="preserve"> </w:t>
+      </w:r>
+      <w:proofErr w:type="spellStart"/>
       <w:r>
         <w:rPr>
           <w:b/>
           <w:bCs/>
           <w:color w:val="auto"/>
         </w:rPr>
-        <w:t xml:space="preserve">Scrum </w:t>
-      </w:r>
+        <w:t>Team</w:t>
+      </w:r>
+      <w:proofErr w:type="spellEnd"/>
+      <w:r>
+        <w:rPr>
+          <w:color w:val="auto"/>
+        </w:rPr>
+        <w:t xml:space="preserve">: </w:t>
+      </w:r>
+      <w:proofErr w:type="spellStart"/>
+      <w:r>
+        <w:rPr>
+          <w:color w:val="auto"/>
+        </w:rPr>
+        <w:t>Jhendy</w:t>
+      </w:r>
+      <w:proofErr w:type="spellEnd"/>
+      <w:r>
+        <w:rPr>
+          <w:color w:val="auto"/>
+        </w:rPr>
+        <w:t xml:space="preserve"> Johana Cordero Padilla – Christian Camilo Campos Castro</w:t>
+      </w:r>
+    </w:p>
+    <w:p>
+      <w:pPr>
+        <w:pStyle w:val="Ttulo1"/>
+        <w:ind w:left="720"/>
+        <w:rPr>
+          <w:color w:val="auto"/>
+        </w:rPr>
+      </w:pPr>
+      <w:proofErr w:type="spellStart"/>
       <w:r>
         <w:rPr>
           <w:b/>
           <w:bCs/>
           <w:color w:val="auto"/>
         </w:rPr>
-        <w:t>máster</w:t>
-      </w:r>
-      <w:r>
-        <w:rPr>
-          <w:color w:val="auto"/>
-        </w:rPr>
-        <w:t>: Cindy Nathalia Medina Suarez</w:t>
-      </w:r>
-    </w:p>
-    <w:p/>
-    <w:p>
-      <w:pPr>
-        <w:jc w:val="both"/>
-        <w:rPr>
-          <w:rFonts w:asciiTheme="majorHAnsi" w:eastAsiaTheme="majorEastAsia" w:hAnsiTheme="majorHAnsi" w:cstheme="majorBidi"/>
+        <w:t>Scrum</w:t>
+      </w:r>
+      <w:proofErr w:type="spellEnd"/>
+      <w:r>
+        <w:rPr>
           <w:b/>
           <w:bCs/>
-          <w:sz w:val="32"/>
-          <w:szCs w:val="32"/>
-        </w:rPr>
-      </w:pPr>
-      <w:r>
-        <w:rPr>
-          <w:rFonts w:asciiTheme="majorHAnsi" w:eastAsiaTheme="majorEastAsia" w:hAnsiTheme="majorHAnsi" w:cstheme="majorBidi"/>
+          <w:color w:val="auto"/>
+        </w:rPr>
+        <w:t xml:space="preserve"> </w:t>
+      </w:r>
+      <w:r>
+        <w:rPr>
           <w:b/>
           <w:bCs/>
-          <w:sz w:val="32"/>
-          <w:szCs w:val="32"/>
-        </w:rPr>
-        <w:t>Descripci</w:t>
-      </w:r>
-      <w:r>
+          <w:color w:val="auto"/>
+        </w:rPr>
+        <w:t>máster</w:t>
+      </w:r>
+      <w:r>
+        <w:rPr>
+          <w:color w:val="auto"/>
+        </w:rPr>
+        <w:t xml:space="preserve">: Cindy </w:t>
+      </w:r>
+      <w:proofErr w:type="spellStart"/>
+      <w:r>
+        <w:rPr>
+          <w:color w:val="auto"/>
+        </w:rPr>
+        <w:t>Nathalia</w:t>
+      </w:r>
+      <w:proofErr w:type="spellEnd"/>
+      <w:r>
+        <w:rPr>
+          <w:color w:val="auto"/>
+        </w:rPr>
+        <w:t xml:space="preserve"> Medina Suarez</w:t>
+      </w:r>
+    </w:p>
+    <w:p/>
+    <w:p>
+      <w:pPr>
+        <w:jc w:val="both"/>
         <w:rPr>
           <w:rFonts w:asciiTheme="majorHAnsi" w:eastAsiaTheme="majorEastAsia" w:hAnsiTheme="majorHAnsi" w:cstheme="majorBidi"/>
           <w:b/>
@@ -881,8 +1007,7 @@
           <w:sz w:val="32"/>
           <w:szCs w:val="32"/>
         </w:rPr>
-        <w:t>ó</w:t>
-      </w:r>
+      </w:pPr>
       <w:r>
         <w:rPr>
           <w:rFonts w:asciiTheme="majorHAnsi" w:eastAsiaTheme="majorEastAsia" w:hAnsiTheme="majorHAnsi" w:cstheme="majorBidi"/>
@@ -891,7 +1016,7 @@
           <w:sz w:val="32"/>
           <w:szCs w:val="32"/>
         </w:rPr>
-        <w:t>n de proyecto</w:t>
+        <w:t>Descripci</w:t>
       </w:r>
       <w:r>
         <w:rPr>
@@ -901,7 +1026,7 @@
           <w:sz w:val="32"/>
           <w:szCs w:val="32"/>
         </w:rPr>
-        <w:t xml:space="preserve"> Gimnasio Hard Body </w:t>
+        <w:t>ó</w:t>
       </w:r>
       <w:r>
         <w:rPr>
@@ -911,8 +1036,74 @@
           <w:sz w:val="32"/>
           <w:szCs w:val="32"/>
         </w:rPr>
+        <w:t>n de proyecto</w:t>
+      </w:r>
+      <w:r>
+        <w:rPr>
+          <w:rFonts w:asciiTheme="majorHAnsi" w:eastAsiaTheme="majorEastAsia" w:hAnsiTheme="majorHAnsi" w:cstheme="majorBidi"/>
+          <w:b/>
+          <w:bCs/>
+          <w:sz w:val="32"/>
+          <w:szCs w:val="32"/>
+        </w:rPr>
+        <w:t xml:space="preserve"> Gimnasio </w:t>
+      </w:r>
+      <w:proofErr w:type="spellStart"/>
+      <w:r>
+        <w:rPr>
+          <w:rFonts w:asciiTheme="majorHAnsi" w:eastAsiaTheme="majorEastAsia" w:hAnsiTheme="majorHAnsi" w:cstheme="majorBidi"/>
+          <w:b/>
+          <w:bCs/>
+          <w:sz w:val="32"/>
+          <w:szCs w:val="32"/>
+        </w:rPr>
+        <w:t>Hard</w:t>
+      </w:r>
+      <w:proofErr w:type="spellEnd"/>
+      <w:r>
+        <w:rPr>
+          <w:rFonts w:asciiTheme="majorHAnsi" w:eastAsiaTheme="majorEastAsia" w:hAnsiTheme="majorHAnsi" w:cstheme="majorBidi"/>
+          <w:b/>
+          <w:bCs/>
+          <w:sz w:val="32"/>
+          <w:szCs w:val="32"/>
+        </w:rPr>
+        <w:t xml:space="preserve"> </w:t>
+      </w:r>
+      <w:proofErr w:type="spellStart"/>
+      <w:proofErr w:type="gramStart"/>
+      <w:r>
+        <w:rPr>
+          <w:rFonts w:asciiTheme="majorHAnsi" w:eastAsiaTheme="majorEastAsia" w:hAnsiTheme="majorHAnsi" w:cstheme="majorBidi"/>
+          <w:b/>
+          <w:bCs/>
+          <w:sz w:val="32"/>
+          <w:szCs w:val="32"/>
+        </w:rPr>
+        <w:t>Body</w:t>
+      </w:r>
+      <w:proofErr w:type="spellEnd"/>
+      <w:r>
+        <w:rPr>
+          <w:rFonts w:asciiTheme="majorHAnsi" w:eastAsiaTheme="majorEastAsia" w:hAnsiTheme="majorHAnsi" w:cstheme="majorBidi"/>
+          <w:b/>
+          <w:bCs/>
+          <w:sz w:val="32"/>
+          <w:szCs w:val="32"/>
+        </w:rPr>
+        <w:t xml:space="preserve"> </w:t>
+      </w:r>
+      <w:r>
+        <w:rPr>
+          <w:rFonts w:asciiTheme="majorHAnsi" w:eastAsiaTheme="majorEastAsia" w:hAnsiTheme="majorHAnsi" w:cstheme="majorBidi"/>
+          <w:b/>
+          <w:bCs/>
+          <w:sz w:val="32"/>
+          <w:szCs w:val="32"/>
+        </w:rPr>
         <w:t>.</w:t>
       </w:r>
+      <w:proofErr w:type="gramEnd"/>
     </w:p>
     <w:p>
       <w:pPr>
@@ -940,14 +1131,16 @@
         </w:rPr>
         <w:t xml:space="preserve">gimnasio </w:t>
       </w:r>
-      <w:r>
-        <w:rPr>
-          <w:rFonts w:asciiTheme="majorHAnsi" w:eastAsiaTheme="majorEastAsia" w:hAnsiTheme="majorHAnsi" w:cstheme="majorBidi"/>
-          <w:sz w:val="32"/>
-          <w:szCs w:val="32"/>
-        </w:rPr>
-        <w:t>Hard body</w:t>
-      </w:r>
+      <w:proofErr w:type="spellStart"/>
+      <w:r>
+        <w:rPr>
+          <w:rFonts w:asciiTheme="majorHAnsi" w:eastAsiaTheme="majorEastAsia" w:hAnsiTheme="majorHAnsi" w:cstheme="majorBidi"/>
+          <w:sz w:val="32"/>
+          <w:szCs w:val="32"/>
+        </w:rPr>
+        <w:t>Hard</w:t>
+      </w:r>
+      <w:proofErr w:type="spellEnd"/>
       <w:r>
         <w:rPr>
           <w:rFonts w:asciiTheme="majorHAnsi" w:eastAsiaTheme="majorEastAsia" w:hAnsiTheme="majorHAnsi" w:cstheme="majorBidi"/>
@@ -956,6 +1149,24 @@
         </w:rPr>
         <w:t xml:space="preserve"> </w:t>
       </w:r>
+      <w:proofErr w:type="spellStart"/>
+      <w:r>
+        <w:rPr>
+          <w:rFonts w:asciiTheme="majorHAnsi" w:eastAsiaTheme="majorEastAsia" w:hAnsiTheme="majorHAnsi" w:cstheme="majorBidi"/>
+          <w:sz w:val="32"/>
+          <w:szCs w:val="32"/>
+        </w:rPr>
+        <w:t>body</w:t>
+      </w:r>
+      <w:proofErr w:type="spellEnd"/>
+      <w:r>
+        <w:rPr>
+          <w:rFonts w:asciiTheme="majorHAnsi" w:eastAsiaTheme="majorEastAsia" w:hAnsiTheme="majorHAnsi" w:cstheme="majorBidi"/>
+          <w:sz w:val="32"/>
+          <w:szCs w:val="32"/>
+        </w:rPr>
+        <w:t xml:space="preserve"> </w:t>
+      </w:r>
       <w:r>
         <w:rPr>
           <w:rFonts w:asciiTheme="majorHAnsi" w:eastAsiaTheme="majorEastAsia" w:hAnsiTheme="majorHAnsi" w:cstheme="majorBidi"/>
@@ -1162,16 +1373,7 @@
           <w:sz w:val="32"/>
           <w:szCs w:val="32"/>
         </w:rPr>
-        <w:t xml:space="preserve"> necesita tener una aplicación informática para gestionar la </w:t>
-      </w:r>
-      <w:r>
-        <w:rPr>
-          <w:rFonts w:asciiTheme="majorHAnsi" w:eastAsiaTheme="majorEastAsia" w:hAnsiTheme="majorHAnsi" w:cstheme="majorBidi"/>
-          <w:sz w:val="32"/>
-          <w:szCs w:val="32"/>
-        </w:rPr>
-        <w:lastRenderedPageBreak/>
-        <w:t xml:space="preserve">información de cada </w:t>
+        <w:t xml:space="preserve"> necesita tener una aplicación informática para gestionar la información de cada </w:t>
       </w:r>
       <w:r>
         <w:rPr>
@@ -1276,7 +1478,43 @@
           <w:sz w:val="32"/>
           <w:szCs w:val="32"/>
         </w:rPr>
-        <w:t xml:space="preserve">el Hard Body </w:t>
+        <w:t xml:space="preserve">el </w:t>
+      </w:r>
+      <w:proofErr w:type="spellStart"/>
+      <w:r>
+        <w:rPr>
+          <w:rFonts w:asciiTheme="majorHAnsi" w:eastAsiaTheme="majorEastAsia" w:hAnsiTheme="majorHAnsi" w:cstheme="majorBidi"/>
+          <w:sz w:val="32"/>
+          <w:szCs w:val="32"/>
+        </w:rPr>
+        <w:t>Hard</w:t>
+      </w:r>
+      <w:proofErr w:type="spellEnd"/>
+      <w:r>
+        <w:rPr>
+          <w:rFonts w:asciiTheme="majorHAnsi" w:eastAsiaTheme="majorEastAsia" w:hAnsiTheme="majorHAnsi" w:cstheme="majorBidi"/>
+          <w:sz w:val="32"/>
+          <w:szCs w:val="32"/>
+        </w:rPr>
+        <w:t xml:space="preserve"> </w:t>
+      </w:r>
+      <w:proofErr w:type="spellStart"/>
+      <w:r>
+        <w:rPr>
+          <w:rFonts w:asciiTheme="majorHAnsi" w:eastAsiaTheme="majorEastAsia" w:hAnsiTheme="majorHAnsi" w:cstheme="majorBidi"/>
+          <w:sz w:val="32"/>
+          <w:szCs w:val="32"/>
+        </w:rPr>
+        <w:t>Body</w:t>
+      </w:r>
+      <w:proofErr w:type="spellEnd"/>
+      <w:r>
+        <w:rPr>
+          <w:rFonts w:asciiTheme="majorHAnsi" w:eastAsiaTheme="majorEastAsia" w:hAnsiTheme="majorHAnsi" w:cstheme="majorBidi"/>
+          <w:sz w:val="32"/>
+          <w:szCs w:val="32"/>
+        </w:rPr>
+        <w:t xml:space="preserve"> </w:t>
       </w:r>
       <w:r>
         <w:rPr>
@@ -1545,7 +1783,43 @@
           <w:sz w:val="32"/>
           <w:szCs w:val="32"/>
         </w:rPr>
-        <w:t xml:space="preserve">el Hard Body </w:t>
+        <w:t xml:space="preserve">el </w:t>
+      </w:r>
+      <w:proofErr w:type="spellStart"/>
+      <w:r>
+        <w:rPr>
+          <w:rFonts w:asciiTheme="majorHAnsi" w:eastAsiaTheme="majorEastAsia" w:hAnsiTheme="majorHAnsi" w:cstheme="majorBidi"/>
+          <w:sz w:val="32"/>
+          <w:szCs w:val="32"/>
+        </w:rPr>
+        <w:t>Hard</w:t>
+      </w:r>
+      <w:proofErr w:type="spellEnd"/>
+      <w:r>
+        <w:rPr>
+          <w:rFonts w:asciiTheme="majorHAnsi" w:eastAsiaTheme="majorEastAsia" w:hAnsiTheme="majorHAnsi" w:cstheme="majorBidi"/>
+          <w:sz w:val="32"/>
+          <w:szCs w:val="32"/>
+        </w:rPr>
+        <w:t xml:space="preserve"> </w:t>
+      </w:r>
+      <w:proofErr w:type="spellStart"/>
+      <w:r>
+        <w:rPr>
+          <w:rFonts w:asciiTheme="majorHAnsi" w:eastAsiaTheme="majorEastAsia" w:hAnsiTheme="majorHAnsi" w:cstheme="majorBidi"/>
+          <w:sz w:val="32"/>
+          <w:szCs w:val="32"/>
+        </w:rPr>
+        <w:t>Body</w:t>
+      </w:r>
+      <w:proofErr w:type="spellEnd"/>
+      <w:r>
+        <w:rPr>
+          <w:rFonts w:asciiTheme="majorHAnsi" w:eastAsiaTheme="majorEastAsia" w:hAnsiTheme="majorHAnsi" w:cstheme="majorBidi"/>
+          <w:sz w:val="32"/>
+          <w:szCs w:val="32"/>
+        </w:rPr>
+        <w:t xml:space="preserve"> </w:t>
       </w:r>
       <w:r>
         <w:rPr>
@@ -1655,8 +1929,36 @@
           <w:sz w:val="32"/>
           <w:szCs w:val="32"/>
         </w:rPr>
-        <w:t>el Hard body</w:t>
-      </w:r>
+        <w:t xml:space="preserve">el </w:t>
+      </w:r>
+      <w:proofErr w:type="spellStart"/>
+      <w:r>
+        <w:rPr>
+          <w:rFonts w:asciiTheme="majorHAnsi" w:eastAsiaTheme="majorEastAsia" w:hAnsiTheme="majorHAnsi" w:cstheme="majorBidi"/>
+          <w:sz w:val="32"/>
+          <w:szCs w:val="32"/>
+        </w:rPr>
+        <w:t>Hard</w:t>
+      </w:r>
+      <w:proofErr w:type="spellEnd"/>
+      <w:r>
+        <w:rPr>
+          <w:rFonts w:asciiTheme="majorHAnsi" w:eastAsiaTheme="majorEastAsia" w:hAnsiTheme="majorHAnsi" w:cstheme="majorBidi"/>
+          <w:sz w:val="32"/>
+          <w:szCs w:val="32"/>
+        </w:rPr>
+        <w:t xml:space="preserve"> </w:t>
+      </w:r>
+      <w:proofErr w:type="spellStart"/>
+      <w:r>
+        <w:rPr>
+          <w:rFonts w:asciiTheme="majorHAnsi" w:eastAsiaTheme="majorEastAsia" w:hAnsiTheme="majorHAnsi" w:cstheme="majorBidi"/>
+          <w:sz w:val="32"/>
+          <w:szCs w:val="32"/>
+        </w:rPr>
+        <w:t>body</w:t>
+      </w:r>
+      <w:proofErr w:type="spellEnd"/>
       <w:r>
         <w:rPr>
           <w:rFonts w:asciiTheme="majorHAnsi" w:eastAsiaTheme="majorEastAsia" w:hAnsiTheme="majorHAnsi" w:cstheme="majorBidi"/>
@@ -1725,16 +2027,7 @@
           <w:sz w:val="32"/>
           <w:szCs w:val="32"/>
         </w:rPr>
-        <w:t xml:space="preserve">) de tal forma que les permita </w:t>
-      </w:r>
-      <w:r>
-        <w:rPr>
-          <w:rFonts w:asciiTheme="majorHAnsi" w:eastAsiaTheme="majorEastAsia" w:hAnsiTheme="majorHAnsi" w:cstheme="majorBidi"/>
-          <w:sz w:val="32"/>
-          <w:szCs w:val="32"/>
-        </w:rPr>
-        <w:lastRenderedPageBreak/>
-        <w:t xml:space="preserve">manipular ciertas funcionalidades del sistema. En el caso del </w:t>
+        <w:t xml:space="preserve">) de tal forma que les permita manipular ciertas funcionalidades del sistema. En el caso del </w:t>
       </w:r>
       <w:r>
         <w:rPr>
@@ -1901,6 +2194,7 @@
           <w:noProof/>
           <w:sz w:val="32"/>
           <w:szCs w:val="32"/>
+          <w:lang w:eastAsia="es-CO"/>
         </w:rPr>
         <w:drawing>
           <wp:inline distT="0" distB="0" distL="0" distR="0" wp14:anchorId="2431074F" wp14:editId="02BBA7BD">
@@ -2017,6 +2311,7 @@
       <w:r>
         <w:rPr>
           <w:noProof/>
+          <w:lang w:eastAsia="es-CO"/>
         </w:rPr>
         <w:drawing>
           <wp:inline distT="0" distB="0" distL="0" distR="0" wp14:anchorId="2DBE8420" wp14:editId="639289A9">
@@ -2095,13 +2390,78 @@
     </w:p>
     <w:p/>
     <w:p/>
+    <w:p>
+      <w:pPr>
+        <w:rPr>
+          <w:rFonts w:ascii="Arial Black" w:hAnsi="Arial Black"/>
+        </w:rPr>
+      </w:pPr>
+      <w:r>
+        <w:rPr>
+          <w:rFonts w:ascii="Arial Black" w:hAnsi="Arial Black"/>
+        </w:rPr>
+        <w:t xml:space="preserve">SIG- 4 </w:t>
+      </w:r>
+    </w:p>
+    <w:p>
+      <w:r>
+        <w:t xml:space="preserve">La herramienta utilizada para la realización fue draw.io </w:t>
+      </w:r>
+    </w:p>
     <w:p/>
     <w:p/>
-    <w:p/>
-    <w:p/>
+    <w:p>
+      <w:r>
+        <w:rPr>
+          <w:noProof/>
+          <w:lang w:eastAsia="es-CO"/>
+        </w:rPr>
+        <w:drawing>
+          <wp:inline distT="0" distB="0" distL="0" distR="0" wp14:anchorId="6B8C9443" wp14:editId="2BFB4040">
+            <wp:extent cx="5057775" cy="5086350"/>
+            <wp:effectExtent l="0" t="0" r="9525" b="0"/>
+            <wp:docPr id="7" name="Imagen 7"/>
+            <wp:cNvGraphicFramePr>
+              <a:graphicFrameLocks xmlns:a="http://schemas.openxmlformats.org/drawingml/2006/main" noChangeAspect="1"/>
+            </wp:cNvGraphicFramePr>
+            <a:graphic xmlns:a="http://schemas.openxmlformats.org/drawingml/2006/main">
+              <a:graphicData uri="http://schemas.openxmlformats.org/drawingml/2006/picture">
+                <pic:pic xmlns:pic="http://schemas.openxmlformats.org/drawingml/2006/picture">
+                  <pic:nvPicPr>
+                    <pic:cNvPr id="7" name="SIG-4.png"/>
+                    <pic:cNvPicPr/>
+                  </pic:nvPicPr>
+                  <pic:blipFill>
+                    <a:blip r:embed="rId13">
+                      <a:extLst>
+                        <a:ext uri="{28A0092B-C50C-407E-A947-70E740481C1C}">
+                          <a14:useLocalDpi xmlns:a14="http://schemas.microsoft.com/office/drawing/2010/main" val="0"/>
+                        </a:ext>
+                      </a:extLst>
+                    </a:blip>
+                    <a:stretch>
+                      <a:fillRect/>
+                    </a:stretch>
+                  </pic:blipFill>
+                  <pic:spPr>
+                    <a:xfrm>
+                      <a:off x="0" y="0"/>
+                      <a:ext cx="5057775" cy="5086350"/>
+                    </a:xfrm>
+                    <a:prstGeom prst="rect">
+                      <a:avLst/>
+                    </a:prstGeom>
+                  </pic:spPr>
+                </pic:pic>
+              </a:graphicData>
+            </a:graphic>
+          </wp:inline>
+        </w:drawing>
+      </w:r>
+    </w:p>
     <w:sectPr>
-      <w:headerReference w:type="default" r:id="rId13"/>
-      <w:headerReference w:type="first" r:id="rId14"/>
+      <w:headerReference w:type="default" r:id="rId14"/>
+      <w:headerReference w:type="first" r:id="rId15"/>
       <w:pgSz w:w="12240" w:h="15840"/>
       <w:pgMar w:top="1417" w:right="1701" w:bottom="1417" w:left="1701" w:header="708" w:footer="708" w:gutter="0"/>
       <w:pgNumType w:start="0"/>
@@ -2114,7 +2474,7 @@
 </file>
 
 <file path=word/endnotes.xml><?xml version="1.0" encoding="utf-8"?>
-<w:endnotes xmlns:wpc="http://schemas.microsoft.com/office/word/2010/wordprocessingCanvas" xmlns:cx="http://schemas.microsoft.com/office/drawing/2014/chartex" xmlns:cx1="http://schemas.microsoft.com/office/drawing/2015/9/8/chartex" xmlns:cx2="http://schemas.microsoft.com/office/drawing/2015/10/21/chartex" xmlns:cx3="http://schemas.microsoft.com/office/drawing/2016/5/9/chartex" xmlns:cx4="http://schemas.microsoft.com/office/drawing/2016/5/10/chartex" xmlns:cx5="http://schemas.microsoft.com/office/drawing/2016/5/11/chartex" xmlns:cx6="http://schemas.microsoft.com/office/drawing/2016/5/12/chartex" xmlns:cx7="http://schemas.microsoft.com/office/drawing/2016/5/13/chartex" xmlns:cx8="http://schemas.microsoft.com/office/drawing/2016/5/14/chartex" xmlns:mc="http://schemas.openxmlformats.org/markup-compatibility/2006" xmlns:aink="http://schemas.microsoft.com/office/drawing/2016/ink" xmlns:am3d="http://schemas.microsoft.com/office/drawing/2017/model3d" xmlns:o="urn:schemas-microsoft-com:office:office" xmlns:r="http://schemas.openxmlformats.org/officeDocument/2006/relationships" xmlns:m="http://schemas.openxmlformats.org/officeDocument/2006/math" xmlns:v="urn:schemas-microsoft-com:vml" xmlns:wp14="http://schemas.microsoft.com/office/word/2010/wordprocessingDrawing" xmlns:wp="http://schemas.openxmlformats.org/drawingml/2006/wordprocessingDrawing" xmlns:w10="urn:schemas-microsoft-com:office:word" xmlns:w="http://schemas.openxmlformats.org/wordprocessingml/2006/main" xmlns:w14="http://schemas.microsoft.com/office/word/2010/wordml" xmlns:w15="http://schemas.microsoft.com/office/word/2012/wordml" xmlns:w16cex="http://schemas.microsoft.com/office/word/2018/wordml/cex" xmlns:w16cid="http://schemas.microsoft.com/office/word/2016/wordml/cid" xmlns:w16="http://schemas.microsoft.com/office/word/2018/wordml" xmlns:w16sdtdh="http://schemas.microsoft.com/office/word/2020/wordml/sdtdatahash" xmlns:w16se="http://schemas.microsoft.com/office/word/2015/wordml/symex" xmlns:wpg="http://schemas.microsoft.com/office/word/2010/wordprocessingGroup" xmlns:wpi="http://schemas.microsoft.com/office/word/2010/wordprocessingInk" xmlns:wne="http://schemas.microsoft.com/office/word/2006/wordml" xmlns:wps="http://schemas.microsoft.com/office/word/2010/wordprocessingShape" mc:Ignorable="w14 w15 w16se w16cid w16 w16cex w16sdtdh wp14">
+<w:endnotes xmlns:wpc="http://schemas.microsoft.com/office/word/2010/wordprocessingCanvas" xmlns:cx="http://schemas.microsoft.com/office/drawing/2014/chartex" xmlns:cx1="http://schemas.microsoft.com/office/drawing/2015/9/8/chartex" xmlns:mc="http://schemas.openxmlformats.org/markup-compatibility/2006" xmlns:o="urn:schemas-microsoft-com:office:office" xmlns:r="http://schemas.openxmlformats.org/officeDocument/2006/relationships" xmlns:m="http://schemas.openxmlformats.org/officeDocument/2006/math" xmlns:v="urn:schemas-microsoft-com:vml" xmlns:wp14="http://schemas.microsoft.com/office/word/2010/wordprocessingDrawing" xmlns:wp="http://schemas.openxmlformats.org/drawingml/2006/wordprocessingDrawing" xmlns:w10="urn:schemas-microsoft-com:office:word" xmlns:w="http://schemas.openxmlformats.org/wordprocessingml/2006/main" xmlns:w14="http://schemas.microsoft.com/office/word/2010/wordml" xmlns:w15="http://schemas.microsoft.com/office/word/2012/wordml" xmlns:w16se="http://schemas.microsoft.com/office/word/2015/wordml/symex" xmlns:wpg="http://schemas.microsoft.com/office/word/2010/wordprocessingGroup" xmlns:wpi="http://schemas.microsoft.com/office/word/2010/wordprocessingInk" xmlns:wne="http://schemas.microsoft.com/office/word/2006/wordml" xmlns:wps="http://schemas.microsoft.com/office/word/2010/wordprocessingShape" mc:Ignorable="w14 w15 w16se wp14">
   <w:endnote w:type="separator" w:id="-1">
     <w:p>
       <w:pPr>
@@ -2146,7 +2506,7 @@
 </file>
 
 <file path=word/footer1.xml><?xml version="1.0" encoding="utf-8"?>
-<w:ftr xmlns:wpc="http://schemas.microsoft.com/office/word/2010/wordprocessingCanvas" xmlns:cx="http://schemas.microsoft.com/office/drawing/2014/chartex" xmlns:cx1="http://schemas.microsoft.com/office/drawing/2015/9/8/chartex" xmlns:cx2="http://schemas.microsoft.com/office/drawing/2015/10/21/chartex" xmlns:cx3="http://schemas.microsoft.com/office/drawing/2016/5/9/chartex" xmlns:cx4="http://schemas.microsoft.com/office/drawing/2016/5/10/chartex" xmlns:cx5="http://schemas.microsoft.com/office/drawing/2016/5/11/chartex" xmlns:cx6="http://schemas.microsoft.com/office/drawing/2016/5/12/chartex" xmlns:cx7="http://schemas.microsoft.com/office/drawing/2016/5/13/chartex" xmlns:cx8="http://schemas.microsoft.com/office/drawing/2016/5/14/chartex" xmlns:mc="http://schemas.openxmlformats.org/markup-compatibility/2006" xmlns:aink="http://schemas.microsoft.com/office/drawing/2016/ink" xmlns:am3d="http://schemas.microsoft.com/office/drawing/2017/model3d" xmlns:o="urn:schemas-microsoft-com:office:office" xmlns:r="http://schemas.openxmlformats.org/officeDocument/2006/relationships" xmlns:m="http://schemas.openxmlformats.org/officeDocument/2006/math" xmlns:v="urn:schemas-microsoft-com:vml" xmlns:wp14="http://schemas.microsoft.com/office/word/2010/wordprocessingDrawing" xmlns:wp="http://schemas.openxmlformats.org/drawingml/2006/wordprocessingDrawing" xmlns:w10="urn:schemas-microsoft-com:office:word" xmlns:w="http://schemas.openxmlformats.org/wordprocessingml/2006/main" xmlns:w14="http://schemas.microsoft.com/office/word/2010/wordml" xmlns:w15="http://schemas.microsoft.com/office/word/2012/wordml" xmlns:w16cex="http://schemas.microsoft.com/office/word/2018/wordml/cex" xmlns:w16cid="http://schemas.microsoft.com/office/word/2016/wordml/cid" xmlns:w16="http://schemas.microsoft.com/office/word/2018/wordml" xmlns:w16sdtdh="http://schemas.microsoft.com/office/word/2020/wordml/sdtdatahash" xmlns:w16se="http://schemas.microsoft.com/office/word/2015/wordml/symex" xmlns:wpg="http://schemas.microsoft.com/office/word/2010/wordprocessingGroup" xmlns:wpi="http://schemas.microsoft.com/office/word/2010/wordprocessingInk" xmlns:wne="http://schemas.microsoft.com/office/word/2006/wordml" xmlns:wps="http://schemas.microsoft.com/office/word/2010/wordprocessingShape" mc:Ignorable="w14 w15 w16se w16cid w16 w16cex w16sdtdh wp14">
+<w:ftr xmlns:wpc="http://schemas.microsoft.com/office/word/2010/wordprocessingCanvas" xmlns:cx="http://schemas.microsoft.com/office/drawing/2014/chartex" xmlns:cx1="http://schemas.microsoft.com/office/drawing/2015/9/8/chartex" xmlns:mc="http://schemas.openxmlformats.org/markup-compatibility/2006" xmlns:o="urn:schemas-microsoft-com:office:office" xmlns:r="http://schemas.openxmlformats.org/officeDocument/2006/relationships" xmlns:m="http://schemas.openxmlformats.org/officeDocument/2006/math" xmlns:v="urn:schemas-microsoft-com:vml" xmlns:wp14="http://schemas.microsoft.com/office/word/2010/wordprocessingDrawing" xmlns:wp="http://schemas.openxmlformats.org/drawingml/2006/wordprocessingDrawing" xmlns:w10="urn:schemas-microsoft-com:office:word" xmlns:w="http://schemas.openxmlformats.org/wordprocessingml/2006/main" xmlns:w14="http://schemas.microsoft.com/office/word/2010/wordml" xmlns:w15="http://schemas.microsoft.com/office/word/2012/wordml" xmlns:w16se="http://schemas.microsoft.com/office/word/2015/wordml/symex" xmlns:wpg="http://schemas.microsoft.com/office/word/2010/wordprocessingGroup" xmlns:wpi="http://schemas.microsoft.com/office/word/2010/wordprocessingInk" xmlns:wne="http://schemas.microsoft.com/office/word/2006/wordml" xmlns:wps="http://schemas.microsoft.com/office/word/2010/wordprocessingShape" mc:Ignorable="w14 w15 w16se wp14">
   <w:sdt>
     <w:sdtPr>
       <w:id w:val="1494528882"/>
@@ -2162,32 +2522,37 @@
           <w:pStyle w:val="Piedepgina"/>
           <w:jc w:val="center"/>
         </w:pPr>
-      </w:p>
-      <w:p>
-        <w:pPr>
-          <w:pStyle w:val="Piedepgina"/>
-          <w:jc w:val="center"/>
-        </w:pPr>
+        <w:proofErr w:type="spellStart"/>
         <w:r>
-          <w:t xml:space="preserve"> </w:t>
+          <w:t>Scrum</w:t>
         </w:r>
+        <w:proofErr w:type="spellEnd"/>
         <w:r>
-          <w:fldChar w:fldCharType="begin"/>
+          <w:t xml:space="preserve"> Master: Cindy </w:t>
         </w:r>
+        <w:proofErr w:type="spellStart"/>
         <w:r>
-          <w:instrText>PAGE   \* MERGEFORMAT</w:instrText>
+          <w:t>Nathalia</w:t>
         </w:r>
+        <w:proofErr w:type="spellEnd"/>
         <w:r>
-          <w:fldChar w:fldCharType="separate"/>
+          <w:t xml:space="preserve"> Median Suarez, </w:t>
         </w:r>
+        <w:proofErr w:type="spellStart"/>
         <w:r>
-          <w:rPr>
-            <w:lang w:val="es-ES"/>
-          </w:rPr>
-          <w:t>2</w:t>
+          <w:t>Jhendy</w:t>
         </w:r>
+        <w:proofErr w:type="spellEnd"/>
         <w:r>
-          <w:fldChar w:fldCharType="end"/>
+          <w:t xml:space="preserve"> Johana  Cordero Padilla – Christian Camilo Campos Castros - Omar Alejandro Coronado Tolosa –</w:t>
+        </w:r>
+        <w:proofErr w:type="spellStart"/>
+        <w:r>
+          <w:t>Yessika</w:t>
+        </w:r>
+        <w:proofErr w:type="spellEnd"/>
+        <w:r>
+          <w:t xml:space="preserve"> Patricia Narváez Estacio</w:t>
         </w:r>
       </w:p>
     </w:sdtContent>
@@ -2201,7 +2566,7 @@
 </file>
 
 <file path=word/footnotes.xml><?xml version="1.0" encoding="utf-8"?>
-<w:footnotes xmlns:wpc="http://schemas.microsoft.com/office/word/2010/wordprocessingCanvas" xmlns:cx="http://schemas.microsoft.com/office/drawing/2014/chartex" xmlns:cx1="http://schemas.microsoft.com/office/drawing/2015/9/8/chartex" xmlns:cx2="http://schemas.microsoft.com/office/drawing/2015/10/21/chartex" xmlns:cx3="http://schemas.microsoft.com/office/drawing/2016/5/9/chartex" xmlns:cx4="http://schemas.microsoft.com/office/drawing/2016/5/10/chartex" xmlns:cx5="http://schemas.microsoft.com/office/drawing/2016/5/11/chartex" xmlns:cx6="http://schemas.microsoft.com/office/drawing/2016/5/12/chartex" xmlns:cx7="http://schemas.microsoft.com/office/drawing/2016/5/13/chartex" xmlns:cx8="http://schemas.microsoft.com/office/drawing/2016/5/14/chartex" xmlns:mc="http://schemas.openxmlformats.org/markup-compatibility/2006" xmlns:aink="http://schemas.microsoft.com/office/drawing/2016/ink" xmlns:am3d="http://schemas.microsoft.com/office/drawing/2017/model3d" xmlns:o="urn:schemas-microsoft-com:office:office" xmlns:r="http://schemas.openxmlformats.org/officeDocument/2006/relationships" xmlns:m="http://schemas.openxmlformats.org/officeDocument/2006/math" xmlns:v="urn:schemas-microsoft-com:vml" xmlns:wp14="http://schemas.microsoft.com/office/word/2010/wordprocessingDrawing" xmlns:wp="http://schemas.openxmlformats.org/drawingml/2006/wordprocessingDrawing" xmlns:w10="urn:schemas-microsoft-com:office:word" xmlns:w="http://schemas.openxmlformats.org/wordprocessingml/2006/main" xmlns:w14="http://schemas.microsoft.com/office/word/2010/wordml" xmlns:w15="http://schemas.microsoft.com/office/word/2012/wordml" xmlns:w16cex="http://schemas.microsoft.com/office/word/2018/wordml/cex" xmlns:w16cid="http://schemas.microsoft.com/office/word/2016/wordml/cid" xmlns:w16="http://schemas.microsoft.com/office/word/2018/wordml" xmlns:w16sdtdh="http://schemas.microsoft.com/office/word/2020/wordml/sdtdatahash" xmlns:w16se="http://schemas.microsoft.com/office/word/2015/wordml/symex" xmlns:wpg="http://schemas.microsoft.com/office/word/2010/wordprocessingGroup" xmlns:wpi="http://schemas.microsoft.com/office/word/2010/wordprocessingInk" xmlns:wne="http://schemas.microsoft.com/office/word/2006/wordml" xmlns:wps="http://schemas.microsoft.com/office/word/2010/wordprocessingShape" mc:Ignorable="w14 w15 w16se w16cid w16 w16cex w16sdtdh wp14">
+<w:footnotes xmlns:wpc="http://schemas.microsoft.com/office/word/2010/wordprocessingCanvas" xmlns:cx="http://schemas.microsoft.com/office/drawing/2014/chartex" xmlns:cx1="http://schemas.microsoft.com/office/drawing/2015/9/8/chartex" xmlns:mc="http://schemas.openxmlformats.org/markup-compatibility/2006" xmlns:o="urn:schemas-microsoft-com:office:office" xmlns:r="http://schemas.openxmlformats.org/officeDocument/2006/relationships" xmlns:m="http://schemas.openxmlformats.org/officeDocument/2006/math" xmlns:v="urn:schemas-microsoft-com:vml" xmlns:wp14="http://schemas.microsoft.com/office/word/2010/wordprocessingDrawing" xmlns:wp="http://schemas.openxmlformats.org/drawingml/2006/wordprocessingDrawing" xmlns:w10="urn:schemas-microsoft-com:office:word" xmlns:w="http://schemas.openxmlformats.org/wordprocessingml/2006/main" xmlns:w14="http://schemas.microsoft.com/office/word/2010/wordml" xmlns:w15="http://schemas.microsoft.com/office/word/2012/wordml" xmlns:w16se="http://schemas.microsoft.com/office/word/2015/wordml/symex" xmlns:wpg="http://schemas.microsoft.com/office/word/2010/wordprocessingGroup" xmlns:wpi="http://schemas.microsoft.com/office/word/2010/wordprocessingInk" xmlns:wne="http://schemas.microsoft.com/office/word/2006/wordml" xmlns:wps="http://schemas.microsoft.com/office/word/2010/wordprocessingShape" mc:Ignorable="w14 w15 w16se wp14">
   <w:footnote w:type="separator" w:id="-1">
     <w:p>
       <w:pPr>
@@ -2233,7 +2598,7 @@
 </file>
 
 <file path=word/header1.xml><?xml version="1.0" encoding="utf-8"?>
-<w:hdr xmlns:wpc="http://schemas.microsoft.com/office/word/2010/wordprocessingCanvas" xmlns:cx="http://schemas.microsoft.com/office/drawing/2014/chartex" xmlns:cx1="http://schemas.microsoft.com/office/drawing/2015/9/8/chartex" xmlns:cx2="http://schemas.microsoft.com/office/drawing/2015/10/21/chartex" xmlns:cx3="http://schemas.microsoft.com/office/drawing/2016/5/9/chartex" xmlns:cx4="http://schemas.microsoft.com/office/drawing/2016/5/10/chartex" xmlns:cx5="http://schemas.microsoft.com/office/drawing/2016/5/11/chartex" xmlns:cx6="http://schemas.microsoft.com/office/drawing/2016/5/12/chartex" xmlns:cx7="http://schemas.microsoft.com/office/drawing/2016/5/13/chartex" xmlns:cx8="http://schemas.microsoft.com/office/drawing/2016/5/14/chartex" xmlns:mc="http://schemas.openxmlformats.org/markup-compatibility/2006" xmlns:aink="http://schemas.microsoft.com/office/drawing/2016/ink" xmlns:am3d="http://schemas.microsoft.com/office/drawing/2017/model3d" xmlns:o="urn:schemas-microsoft-com:office:office" xmlns:r="http://schemas.openxmlformats.org/officeDocument/2006/relationships" xmlns:m="http://schemas.openxmlformats.org/officeDocument/2006/math" xmlns:v="urn:schemas-microsoft-com:vml" xmlns:wp14="http://schemas.microsoft.com/office/word/2010/wordprocessingDrawing" xmlns:wp="http://schemas.openxmlformats.org/drawingml/2006/wordprocessingDrawing" xmlns:w10="urn:schemas-microsoft-com:office:word" xmlns:w="http://schemas.openxmlformats.org/wordprocessingml/2006/main" xmlns:w14="http://schemas.microsoft.com/office/word/2010/wordml" xmlns:w15="http://schemas.microsoft.com/office/word/2012/wordml" xmlns:w16cex="http://schemas.microsoft.com/office/word/2018/wordml/cex" xmlns:w16cid="http://schemas.microsoft.com/office/word/2016/wordml/cid" xmlns:w16="http://schemas.microsoft.com/office/word/2018/wordml" xmlns:w16sdtdh="http://schemas.microsoft.com/office/word/2020/wordml/sdtdatahash" xmlns:w16se="http://schemas.microsoft.com/office/word/2015/wordml/symex" xmlns:wpg="http://schemas.microsoft.com/office/word/2010/wordprocessingGroup" xmlns:wpi="http://schemas.microsoft.com/office/word/2010/wordprocessingInk" xmlns:wne="http://schemas.microsoft.com/office/word/2006/wordml" xmlns:wps="http://schemas.microsoft.com/office/word/2010/wordprocessingShape" mc:Ignorable="w14 w15 w16se w16cid w16 w16cex w16sdtdh wp14">
+<w:hdr xmlns:wpc="http://schemas.microsoft.com/office/word/2010/wordprocessingCanvas" xmlns:cx="http://schemas.microsoft.com/office/drawing/2014/chartex" xmlns:cx1="http://schemas.microsoft.com/office/drawing/2015/9/8/chartex" xmlns:mc="http://schemas.openxmlformats.org/markup-compatibility/2006" xmlns:o="urn:schemas-microsoft-com:office:office" xmlns:r="http://schemas.openxmlformats.org/officeDocument/2006/relationships" xmlns:m="http://schemas.openxmlformats.org/officeDocument/2006/math" xmlns:v="urn:schemas-microsoft-com:vml" xmlns:wp14="http://schemas.microsoft.com/office/word/2010/wordprocessingDrawing" xmlns:wp="http://schemas.openxmlformats.org/drawingml/2006/wordprocessingDrawing" xmlns:w10="urn:schemas-microsoft-com:office:word" xmlns:w="http://schemas.openxmlformats.org/wordprocessingml/2006/main" xmlns:w14="http://schemas.microsoft.com/office/word/2010/wordml" xmlns:w15="http://schemas.microsoft.com/office/word/2012/wordml" xmlns:w16se="http://schemas.microsoft.com/office/word/2015/wordml/symex" xmlns:wpg="http://schemas.microsoft.com/office/word/2010/wordprocessingGroup" xmlns:wpi="http://schemas.microsoft.com/office/word/2010/wordprocessingInk" xmlns:wne="http://schemas.microsoft.com/office/word/2006/wordml" xmlns:wps="http://schemas.microsoft.com/office/word/2010/wordprocessingShape" mc:Ignorable="w14 w15 w16se wp14">
   <w:p>
     <w:pPr>
       <w:pStyle w:val="Encabezado"/>
@@ -2241,18 +2606,21 @@
     <w:r>
       <w:rPr>
         <w:noProof/>
-      </w:rPr>
-      <w:t xml:space="preserve"> </w:t>
-    </w:r>
-    <w:r>
-      <w:rPr>
-        <w:noProof/>
+        <w:lang w:eastAsia="es-CO"/>
       </w:rPr>
       <w:drawing>
-        <wp:inline distT="0" distB="0" distL="0" distR="0" wp14:anchorId="4631C5AF" wp14:editId="7E799726">
-          <wp:extent cx="1303347" cy="757571"/>
-          <wp:effectExtent l="0" t="0" r="0" b="0"/>
-          <wp:docPr id="5" name="Imagen 5" descr="Logotipo&#10;&#10;Descripción generada automáticamente"/>
+        <wp:anchor distT="0" distB="0" distL="114300" distR="114300" simplePos="0" relativeHeight="251658240" behindDoc="0" locked="0" layoutInCell="1" allowOverlap="1" wp14:anchorId="10643E93" wp14:editId="76D2539E">
+          <wp:simplePos x="0" y="0"/>
+          <wp:positionH relativeFrom="margin">
+            <wp:posOffset>-946785</wp:posOffset>
+          </wp:positionH>
+          <wp:positionV relativeFrom="paragraph">
+            <wp:posOffset>-449580</wp:posOffset>
+          </wp:positionV>
+          <wp:extent cx="7448550" cy="1079610"/>
+          <wp:effectExtent l="0" t="0" r="0" b="6350"/>
+          <wp:wrapTopAndBottom/>
+          <wp:docPr id="8" name="Imagen 8"/>
           <wp:cNvGraphicFramePr>
             <a:graphicFrameLocks xmlns:a="http://schemas.openxmlformats.org/drawingml/2006/main" noChangeAspect="1"/>
           </wp:cNvGraphicFramePr>
@@ -2260,7 +2628,7 @@
             <a:graphicData uri="http://schemas.openxmlformats.org/drawingml/2006/picture">
               <pic:pic xmlns:pic="http://schemas.openxmlformats.org/drawingml/2006/picture">
                 <pic:nvPicPr>
-                  <pic:cNvPr id="1853234962" name="Imagen 1853234962" descr="Logotipo&#10;&#10;Descripción generada automáticamente"/>
+                  <pic:cNvPr id="8" name="encabezado.png"/>
                   <pic:cNvPicPr/>
                 </pic:nvPicPr>
                 <pic:blipFill>
@@ -2278,7 +2646,7 @@
                 <pic:spPr>
                   <a:xfrm>
                     <a:off x="0" y="0"/>
-                    <a:ext cx="1303347" cy="757571"/>
+                    <a:ext cx="7448550" cy="1079610"/>
                   </a:xfrm>
                   <a:prstGeom prst="rect">
                     <a:avLst/>
@@ -2287,67 +2655,27 @@
               </pic:pic>
             </a:graphicData>
           </a:graphic>
-        </wp:inline>
+          <wp14:sizeRelH relativeFrom="margin">
+            <wp14:pctWidth>0</wp14:pctWidth>
+          </wp14:sizeRelH>
+          <wp14:sizeRelV relativeFrom="margin">
+            <wp14:pctHeight>0</wp14:pctHeight>
+          </wp14:sizeRelV>
+        </wp:anchor>
       </w:drawing>
     </w:r>
     <w:r>
       <w:rPr>
         <w:noProof/>
       </w:rPr>
-      <w:t xml:space="preserve">                                                                                                  </w:t>
-    </w:r>
-    <w:r>
-      <w:rPr>
-        <w:noProof/>
-      </w:rPr>
-      <w:drawing>
-        <wp:inline distT="0" distB="0" distL="0" distR="0" wp14:anchorId="7AB8506D" wp14:editId="0BF25698">
-          <wp:extent cx="1181100" cy="718503"/>
-          <wp:effectExtent l="0" t="0" r="0" b="0"/>
-          <wp:docPr id="6" name="Picture 498851540" descr="Imagen que contiene Icono&#10;&#10;Descripción generada automáticamente"/>
-          <wp:cNvGraphicFramePr>
-            <a:graphicFrameLocks xmlns:a="http://schemas.openxmlformats.org/drawingml/2006/main" noChangeAspect="1"/>
-          </wp:cNvGraphicFramePr>
-          <a:graphic xmlns:a="http://schemas.openxmlformats.org/drawingml/2006/main">
-            <a:graphicData uri="http://schemas.openxmlformats.org/drawingml/2006/picture">
-              <pic:pic xmlns:pic="http://schemas.openxmlformats.org/drawingml/2006/picture">
-                <pic:nvPicPr>
-                  <pic:cNvPr id="498851540" name="Picture 498851540" descr="Imagen que contiene Icono&#10;&#10;Descripción generada automáticamente"/>
-                  <pic:cNvPicPr/>
-                </pic:nvPicPr>
-                <pic:blipFill>
-                  <a:blip r:embed="rId2">
-                    <a:extLst>
-                      <a:ext uri="{28A0092B-C50C-407E-A947-70E740481C1C}">
-                        <a14:useLocalDpi xmlns:a14="http://schemas.microsoft.com/office/drawing/2010/main" val="0"/>
-                      </a:ext>
-                    </a:extLst>
-                  </a:blip>
-                  <a:stretch>
-                    <a:fillRect/>
-                  </a:stretch>
-                </pic:blipFill>
-                <pic:spPr>
-                  <a:xfrm>
-                    <a:off x="0" y="0"/>
-                    <a:ext cx="1181100" cy="718503"/>
-                  </a:xfrm>
-                  <a:prstGeom prst="rect">
-                    <a:avLst/>
-                  </a:prstGeom>
-                </pic:spPr>
-              </pic:pic>
-            </a:graphicData>
-          </a:graphic>
-        </wp:inline>
-      </w:drawing>
+      <w:t xml:space="preserve">                                                                                                   </w:t>
     </w:r>
   </w:p>
 </w:hdr>
 </file>
 
 <file path=word/header2.xml><?xml version="1.0" encoding="utf-8"?>
-<w:hdr xmlns:wpc="http://schemas.microsoft.com/office/word/2010/wordprocessingCanvas" xmlns:cx="http://schemas.microsoft.com/office/drawing/2014/chartex" xmlns:cx1="http://schemas.microsoft.com/office/drawing/2015/9/8/chartex" xmlns:cx2="http://schemas.microsoft.com/office/drawing/2015/10/21/chartex" xmlns:cx3="http://schemas.microsoft.com/office/drawing/2016/5/9/chartex" xmlns:cx4="http://schemas.microsoft.com/office/drawing/2016/5/10/chartex" xmlns:cx5="http://schemas.microsoft.com/office/drawing/2016/5/11/chartex" xmlns:cx6="http://schemas.microsoft.com/office/drawing/2016/5/12/chartex" xmlns:cx7="http://schemas.microsoft.com/office/drawing/2016/5/13/chartex" xmlns:cx8="http://schemas.microsoft.com/office/drawing/2016/5/14/chartex" xmlns:mc="http://schemas.openxmlformats.org/markup-compatibility/2006" xmlns:aink="http://schemas.microsoft.com/office/drawing/2016/ink" xmlns:am3d="http://schemas.microsoft.com/office/drawing/2017/model3d" xmlns:o="urn:schemas-microsoft-com:office:office" xmlns:r="http://schemas.openxmlformats.org/officeDocument/2006/relationships" xmlns:m="http://schemas.openxmlformats.org/officeDocument/2006/math" xmlns:v="urn:schemas-microsoft-com:vml" xmlns:wp14="http://schemas.microsoft.com/office/word/2010/wordprocessingDrawing" xmlns:wp="http://schemas.openxmlformats.org/drawingml/2006/wordprocessingDrawing" xmlns:w10="urn:schemas-microsoft-com:office:word" xmlns:w="http://schemas.openxmlformats.org/wordprocessingml/2006/main" xmlns:w14="http://schemas.microsoft.com/office/word/2010/wordml" xmlns:w15="http://schemas.microsoft.com/office/word/2012/wordml" xmlns:w16cex="http://schemas.microsoft.com/office/word/2018/wordml/cex" xmlns:w16cid="http://schemas.microsoft.com/office/word/2016/wordml/cid" xmlns:w16="http://schemas.microsoft.com/office/word/2018/wordml" xmlns:w16sdtdh="http://schemas.microsoft.com/office/word/2020/wordml/sdtdatahash" xmlns:w16se="http://schemas.microsoft.com/office/word/2015/wordml/symex" xmlns:wpg="http://schemas.microsoft.com/office/word/2010/wordprocessingGroup" xmlns:wpi="http://schemas.microsoft.com/office/word/2010/wordprocessingInk" xmlns:wne="http://schemas.microsoft.com/office/word/2006/wordml" xmlns:wps="http://schemas.microsoft.com/office/word/2010/wordprocessingShape" mc:Ignorable="w14 w15 w16se w16cid w16 w16cex w16sdtdh wp14">
+<w:hdr xmlns:wpc="http://schemas.microsoft.com/office/word/2010/wordprocessingCanvas" xmlns:cx="http://schemas.microsoft.com/office/drawing/2014/chartex" xmlns:cx1="http://schemas.microsoft.com/office/drawing/2015/9/8/chartex" xmlns:mc="http://schemas.openxmlformats.org/markup-compatibility/2006" xmlns:o="urn:schemas-microsoft-com:office:office" xmlns:r="http://schemas.openxmlformats.org/officeDocument/2006/relationships" xmlns:m="http://schemas.openxmlformats.org/officeDocument/2006/math" xmlns:v="urn:schemas-microsoft-com:vml" xmlns:wp14="http://schemas.microsoft.com/office/word/2010/wordprocessingDrawing" xmlns:wp="http://schemas.openxmlformats.org/drawingml/2006/wordprocessingDrawing" xmlns:w10="urn:schemas-microsoft-com:office:word" xmlns:w="http://schemas.openxmlformats.org/wordprocessingml/2006/main" xmlns:w14="http://schemas.microsoft.com/office/word/2010/wordml" xmlns:w15="http://schemas.microsoft.com/office/word/2012/wordml" xmlns:w16se="http://schemas.microsoft.com/office/word/2015/wordml/symex" xmlns:wpg="http://schemas.microsoft.com/office/word/2010/wordprocessingGroup" xmlns:wpi="http://schemas.microsoft.com/office/word/2010/wordprocessingInk" xmlns:wne="http://schemas.microsoft.com/office/word/2006/wordml" xmlns:wps="http://schemas.microsoft.com/office/word/2010/wordprocessingShape" mc:Ignorable="w14 w15 w16se wp14">
   <w:p>
     <w:pPr>
       <w:pStyle w:val="Encabezado"/>
@@ -2355,6 +2683,7 @@
     <w:r>
       <w:rPr>
         <w:noProof/>
+        <w:lang w:eastAsia="es-CO"/>
       </w:rPr>
       <w:drawing>
         <wp:inline distT="0" distB="0" distL="0" distR="0" wp14:anchorId="4B7206FC" wp14:editId="7082D86C">
@@ -2413,6 +2742,7 @@
     <w:r>
       <w:rPr>
         <w:noProof/>
+        <w:lang w:eastAsia="es-CO"/>
       </w:rPr>
       <w:drawing>
         <wp:inline distT="0" distB="0" distL="0" distR="0" wp14:anchorId="20D62098" wp14:editId="51AD1AFE">
@@ -2461,7 +2791,7 @@
 </file>
 
 <file path=word/header3.xml><?xml version="1.0" encoding="utf-8"?>
-<w:hdr xmlns:wpc="http://schemas.microsoft.com/office/word/2010/wordprocessingCanvas" xmlns:cx="http://schemas.microsoft.com/office/drawing/2014/chartex" xmlns:cx1="http://schemas.microsoft.com/office/drawing/2015/9/8/chartex" xmlns:cx2="http://schemas.microsoft.com/office/drawing/2015/10/21/chartex" xmlns:cx3="http://schemas.microsoft.com/office/drawing/2016/5/9/chartex" xmlns:cx4="http://schemas.microsoft.com/office/drawing/2016/5/10/chartex" xmlns:cx5="http://schemas.microsoft.com/office/drawing/2016/5/11/chartex" xmlns:cx6="http://schemas.microsoft.com/office/drawing/2016/5/12/chartex" xmlns:cx7="http://schemas.microsoft.com/office/drawing/2016/5/13/chartex" xmlns:cx8="http://schemas.microsoft.com/office/drawing/2016/5/14/chartex" xmlns:mc="http://schemas.openxmlformats.org/markup-compatibility/2006" xmlns:aink="http://schemas.microsoft.com/office/drawing/2016/ink" xmlns:am3d="http://schemas.microsoft.com/office/drawing/2017/model3d" xmlns:o="urn:schemas-microsoft-com:office:office" xmlns:r="http://schemas.openxmlformats.org/officeDocument/2006/relationships" xmlns:m="http://schemas.openxmlformats.org/officeDocument/2006/math" xmlns:v="urn:schemas-microsoft-com:vml" xmlns:wp14="http://schemas.microsoft.com/office/word/2010/wordprocessingDrawing" xmlns:wp="http://schemas.openxmlformats.org/drawingml/2006/wordprocessingDrawing" xmlns:w10="urn:schemas-microsoft-com:office:word" xmlns:w="http://schemas.openxmlformats.org/wordprocessingml/2006/main" xmlns:w14="http://schemas.microsoft.com/office/word/2010/wordml" xmlns:w15="http://schemas.microsoft.com/office/word/2012/wordml" xmlns:w16cex="http://schemas.microsoft.com/office/word/2018/wordml/cex" xmlns:w16cid="http://schemas.microsoft.com/office/word/2016/wordml/cid" xmlns:w16="http://schemas.microsoft.com/office/word/2018/wordml" xmlns:w16sdtdh="http://schemas.microsoft.com/office/word/2020/wordml/sdtdatahash" xmlns:w16se="http://schemas.microsoft.com/office/word/2015/wordml/symex" xmlns:wpg="http://schemas.microsoft.com/office/word/2010/wordprocessingGroup" xmlns:wpi="http://schemas.microsoft.com/office/word/2010/wordprocessingInk" xmlns:wne="http://schemas.microsoft.com/office/word/2006/wordml" xmlns:wps="http://schemas.microsoft.com/office/word/2010/wordprocessingShape" mc:Ignorable="w14 w15 w16se w16cid w16 w16cex w16sdtdh wp14">
+<w:hdr xmlns:wpc="http://schemas.microsoft.com/office/word/2010/wordprocessingCanvas" xmlns:cx="http://schemas.microsoft.com/office/drawing/2014/chartex" xmlns:cx1="http://schemas.microsoft.com/office/drawing/2015/9/8/chartex" xmlns:mc="http://schemas.openxmlformats.org/markup-compatibility/2006" xmlns:o="urn:schemas-microsoft-com:office:office" xmlns:r="http://schemas.openxmlformats.org/officeDocument/2006/relationships" xmlns:m="http://schemas.openxmlformats.org/officeDocument/2006/math" xmlns:v="urn:schemas-microsoft-com:vml" xmlns:wp14="http://schemas.microsoft.com/office/word/2010/wordprocessingDrawing" xmlns:wp="http://schemas.openxmlformats.org/drawingml/2006/wordprocessingDrawing" xmlns:w10="urn:schemas-microsoft-com:office:word" xmlns:w="http://schemas.openxmlformats.org/wordprocessingml/2006/main" xmlns:w14="http://schemas.microsoft.com/office/word/2010/wordml" xmlns:w15="http://schemas.microsoft.com/office/word/2012/wordml" xmlns:w16se="http://schemas.microsoft.com/office/word/2015/wordml/symex" xmlns:wpg="http://schemas.microsoft.com/office/word/2010/wordprocessingGroup" xmlns:wpi="http://schemas.microsoft.com/office/word/2010/wordprocessingInk" xmlns:wne="http://schemas.microsoft.com/office/word/2006/wordml" xmlns:wps="http://schemas.microsoft.com/office/word/2010/wordprocessingShape" mc:Ignorable="w14 w15 w16se wp14">
   <w:p>
     <w:pPr>
       <w:pStyle w:val="Encabezado"/>
@@ -2469,6 +2799,7 @@
     <w:r>
       <w:rPr>
         <w:noProof/>
+        <w:lang w:eastAsia="es-CO"/>
       </w:rPr>
       <w:drawing>
         <wp:inline distT="0" distB="0" distL="0" distR="0" wp14:anchorId="10B82172" wp14:editId="02E7CC1D">
@@ -2536,6 +2867,7 @@
     <w:r>
       <w:rPr>
         <w:noProof/>
+        <w:lang w:eastAsia="es-CO"/>
       </w:rPr>
       <w:drawing>
         <wp:inline distT="0" distB="0" distL="0" distR="0" wp14:anchorId="3056AB51" wp14:editId="2A2DEC2D">
@@ -2584,7 +2916,7 @@
 </file>
 
 <file path=word/numbering.xml><?xml version="1.0" encoding="utf-8"?>
-<w:numbering xmlns:wpc="http://schemas.microsoft.com/office/word/2010/wordprocessingCanvas" xmlns:cx="http://schemas.microsoft.com/office/drawing/2014/chartex" xmlns:cx1="http://schemas.microsoft.com/office/drawing/2015/9/8/chartex" xmlns:cx2="http://schemas.microsoft.com/office/drawing/2015/10/21/chartex" xmlns:cx3="http://schemas.microsoft.com/office/drawing/2016/5/9/chartex" xmlns:cx4="http://schemas.microsoft.com/office/drawing/2016/5/10/chartex" xmlns:cx5="http://schemas.microsoft.com/office/drawing/2016/5/11/chartex" xmlns:cx6="http://schemas.microsoft.com/office/drawing/2016/5/12/chartex" xmlns:cx7="http://schemas.microsoft.com/office/drawing/2016/5/13/chartex" xmlns:cx8="http://schemas.microsoft.com/office/drawing/2016/5/14/chartex" xmlns:mc="http://schemas.openxmlformats.org/markup-compatibility/2006" xmlns:aink="http://schemas.microsoft.com/office/drawing/2016/ink" xmlns:am3d="http://schemas.microsoft.com/office/drawing/2017/model3d" xmlns:o="urn:schemas-microsoft-com:office:office" xmlns:r="http://schemas.openxmlformats.org/officeDocument/2006/relationships" xmlns:m="http://schemas.openxmlformats.org/officeDocument/2006/math" xmlns:v="urn:schemas-microsoft-com:vml" xmlns:wp14="http://schemas.microsoft.com/office/word/2010/wordprocessingDrawing" xmlns:wp="http://schemas.openxmlformats.org/drawingml/2006/wordprocessingDrawing" xmlns:w10="urn:schemas-microsoft-com:office:word" xmlns:w="http://schemas.openxmlformats.org/wordprocessingml/2006/main" xmlns:w14="http://schemas.microsoft.com/office/word/2010/wordml" xmlns:w15="http://schemas.microsoft.com/office/word/2012/wordml" xmlns:w16cex="http://schemas.microsoft.com/office/word/2018/wordml/cex" xmlns:w16cid="http://schemas.microsoft.com/office/word/2016/wordml/cid" xmlns:w16="http://schemas.microsoft.com/office/word/2018/wordml" xmlns:w16sdtdh="http://schemas.microsoft.com/office/word/2020/wordml/sdtdatahash" xmlns:w16se="http://schemas.microsoft.com/office/word/2015/wordml/symex" xmlns:wpg="http://schemas.microsoft.com/office/word/2010/wordprocessingGroup" xmlns:wpi="http://schemas.microsoft.com/office/word/2010/wordprocessingInk" xmlns:wne="http://schemas.microsoft.com/office/word/2006/wordml" xmlns:wps="http://schemas.microsoft.com/office/word/2010/wordprocessingShape" mc:Ignorable="w14 w15 w16se w16cid w16 w16cex w16sdtdh wp14">
+<w:numbering xmlns:wpc="http://schemas.microsoft.com/office/word/2010/wordprocessingCanvas" xmlns:cx="http://schemas.microsoft.com/office/drawing/2014/chartex" xmlns:cx1="http://schemas.microsoft.com/office/drawing/2015/9/8/chartex" xmlns:mc="http://schemas.openxmlformats.org/markup-compatibility/2006" xmlns:o="urn:schemas-microsoft-com:office:office" xmlns:r="http://schemas.openxmlformats.org/officeDocument/2006/relationships" xmlns:m="http://schemas.openxmlformats.org/officeDocument/2006/math" xmlns:v="urn:schemas-microsoft-com:vml" xmlns:wp14="http://schemas.microsoft.com/office/word/2010/wordprocessingDrawing" xmlns:wp="http://schemas.openxmlformats.org/drawingml/2006/wordprocessingDrawing" xmlns:w10="urn:schemas-microsoft-com:office:word" xmlns:w="http://schemas.openxmlformats.org/wordprocessingml/2006/main" xmlns:w14="http://schemas.microsoft.com/office/word/2010/wordml" xmlns:w15="http://schemas.microsoft.com/office/word/2012/wordml" xmlns:w16se="http://schemas.microsoft.com/office/word/2015/wordml/symex" xmlns:wpg="http://schemas.microsoft.com/office/word/2010/wordprocessingGroup" xmlns:wpi="http://schemas.microsoft.com/office/word/2010/wordprocessingInk" xmlns:wne="http://schemas.microsoft.com/office/word/2006/wordml" xmlns:wps="http://schemas.microsoft.com/office/word/2010/wordprocessingShape" mc:Ignorable="w14 w15 w16se wp14">
   <w:abstractNum w:abstractNumId="0" w15:restartNumberingAfterBreak="0">
     <w:nsid w:val="28B906D7"/>
     <w:multiLevelType w:val="hybridMultilevel"/>
@@ -2681,7 +3013,7 @@
 </file>
 
 <file path=word/styles.xml><?xml version="1.0" encoding="utf-8"?>
-<w:styles xmlns:mc="http://schemas.openxmlformats.org/markup-compatibility/2006" xmlns:r="http://schemas.openxmlformats.org/officeDocument/2006/relationships" xmlns:w="http://schemas.openxmlformats.org/wordprocessingml/2006/main" xmlns:w14="http://schemas.microsoft.com/office/word/2010/wordml" xmlns:w15="http://schemas.microsoft.com/office/word/2012/wordml" xmlns:w16cex="http://schemas.microsoft.com/office/word/2018/wordml/cex" xmlns:w16cid="http://schemas.microsoft.com/office/word/2016/wordml/cid" xmlns:w16="http://schemas.microsoft.com/office/word/2018/wordml" xmlns:w16sdtdh="http://schemas.microsoft.com/office/word/2020/wordml/sdtdatahash" xmlns:w16se="http://schemas.microsoft.com/office/word/2015/wordml/symex" mc:Ignorable="w14 w15 w16se w16cid w16 w16cex w16sdtdh">
+<w:styles xmlns:mc="http://schemas.openxmlformats.org/markup-compatibility/2006" xmlns:r="http://schemas.openxmlformats.org/officeDocument/2006/relationships" xmlns:w="http://schemas.openxmlformats.org/wordprocessingml/2006/main" xmlns:w14="http://schemas.microsoft.com/office/word/2010/wordml" xmlns:w15="http://schemas.microsoft.com/office/word/2012/wordml" xmlns:w16se="http://schemas.microsoft.com/office/word/2015/wordml/symex" mc:Ignorable="w14 w15 w16se">
   <w:docDefaults>
     <w:rPrDefault>
       <w:rPr>
@@ -2697,7 +3029,7 @@
       </w:pPr>
     </w:pPrDefault>
   </w:docDefaults>
-  <w:latentStyles w:defLockedState="0" w:defUIPriority="99" w:defSemiHidden="0" w:defUnhideWhenUsed="0" w:defQFormat="0" w:count="376">
+  <w:latentStyles w:defLockedState="0" w:defUIPriority="99" w:defSemiHidden="0" w:defUnhideWhenUsed="0" w:defQFormat="0" w:count="371">
     <w:lsdException w:name="Normal" w:uiPriority="0" w:qFormat="1"/>
     <w:lsdException w:name="heading 1" w:uiPriority="9" w:qFormat="1"/>
     <w:lsdException w:name="heading 2" w:semiHidden="1" w:uiPriority="9" w:unhideWhenUsed="1" w:qFormat="1"/>
@@ -3069,11 +3401,6 @@
     <w:lsdException w:name="List Table 5 Dark Accent 6" w:uiPriority="50"/>
     <w:lsdException w:name="List Table 6 Colorful Accent 6" w:uiPriority="51"/>
     <w:lsdException w:name="List Table 7 Colorful Accent 6" w:uiPriority="52"/>
-    <w:lsdException w:name="Mention" w:semiHidden="1" w:unhideWhenUsed="1"/>
-    <w:lsdException w:name="Smart Hyperlink" w:semiHidden="1" w:unhideWhenUsed="1"/>
-    <w:lsdException w:name="Hashtag" w:semiHidden="1" w:unhideWhenUsed="1"/>
-    <w:lsdException w:name="Unresolved Mention" w:semiHidden="1" w:unhideWhenUsed="1"/>
-    <w:lsdException w:name="Smart Link" w:semiHidden="1" w:unhideWhenUsed="1"/>
   </w:latentStyles>
   <w:style w:type="paragraph" w:default="1" w:styleId="Normal">
     <w:name w:val="Normal"/>
